--- a/GamehungtrungtrenArduino.docx
+++ b/GamehungtrungtrenArduino.docx
@@ -1340,8 +1340,6 @@
             <w:br w:type="page"/>
           </w:r>
         </w:p>
-        <w:bookmarkStart w:id="0" w:name="_GoBack" w:displacedByCustomXml="next"/>
-        <w:bookmarkEnd w:id="0" w:displacedByCustomXml="next"/>
       </w:sdtContent>
     </w:sdt>
     <w:p>
@@ -1916,7 +1914,7 @@
                 <w:sz w:val="26"/>
                 <w:szCs w:val="26"/>
               </w:rPr>
-              <w:t>4</w:t>
+              <w:t>5</w:t>
             </w:r>
             <w:r>
               <w:rPr>
@@ -2024,7 +2022,7 @@
                 <w:sz w:val="26"/>
                 <w:szCs w:val="26"/>
               </w:rPr>
-              <w:t>4</w:t>
+              <w:t>5</w:t>
             </w:r>
             <w:r>
               <w:rPr>
@@ -2776,7 +2774,7 @@
                 <w:sz w:val="26"/>
                 <w:szCs w:val="26"/>
               </w:rPr>
-              <w:t>7</w:t>
+              <w:t>8</w:t>
             </w:r>
             <w:r>
               <w:rPr>
@@ -2884,7 +2882,7 @@
                 <w:sz w:val="26"/>
                 <w:szCs w:val="26"/>
               </w:rPr>
-              <w:t>7</w:t>
+              <w:t>8</w:t>
             </w:r>
             <w:r>
               <w:rPr>
@@ -2990,7 +2988,7 @@
                 <w:sz w:val="26"/>
                 <w:szCs w:val="26"/>
               </w:rPr>
-              <w:t>7</w:t>
+              <w:t>8</w:t>
             </w:r>
             <w:r>
               <w:rPr>
@@ -3734,7 +3732,7 @@
                 <w:sz w:val="26"/>
                 <w:szCs w:val="26"/>
               </w:rPr>
-              <w:t>11</w:t>
+              <w:t>12</w:t>
             </w:r>
             <w:r>
               <w:rPr>
@@ -4168,7 +4166,7 @@
                 <w:sz w:val="26"/>
                 <w:szCs w:val="26"/>
               </w:rPr>
-              <w:t>14</w:t>
+              <w:t>15</w:t>
             </w:r>
             <w:r>
               <w:rPr>
@@ -4444,7 +4442,7 @@
           <w:szCs w:val="26"/>
         </w:rPr>
       </w:pPr>
-      <w:bookmarkStart w:id="1" w:name="_Toc500726563"/>
+      <w:bookmarkStart w:id="0" w:name="_Toc500726563"/>
     </w:p>
     <w:p>
       <w:pPr>
@@ -4498,7 +4496,7 @@
         </w:rPr>
         <w:t>H MỤC HÌNH ẢNH</w:t>
       </w:r>
-      <w:bookmarkEnd w:id="1"/>
+      <w:bookmarkEnd w:id="0"/>
     </w:p>
     <w:p>
       <w:pPr>
@@ -4512,7 +4510,7 @@
         </w:rPr>
       </w:pPr>
     </w:p>
-    <w:bookmarkStart w:id="2" w:name="_Toc500726564"/>
+    <w:bookmarkStart w:id="1" w:name="_Toc500726564"/>
     <w:p>
       <w:pPr>
         <w:pStyle w:val="TableofFigures"/>
@@ -4522,6 +4520,7 @@
         <w:rPr>
           <w:rFonts w:ascii="Times New Roman" w:eastAsiaTheme="minorEastAsia" w:hAnsi="Times New Roman" w:cs="Times New Roman"/>
           <w:b/>
+          <w:i w:val="0"/>
           <w:iCs w:val="0"/>
           <w:sz w:val="26"/>
           <w:szCs w:val="26"/>
@@ -4564,7 +4563,7 @@
           <w:sz w:val="26"/>
           <w:szCs w:val="26"/>
         </w:rPr>
-        <w:t xml:space="preserve">Hình  </w:t>
+        <w:t>Hình  1:Arduino Uno R3</w:t>
       </w:r>
       <w:r>
         <w:rPr>
@@ -4573,7 +4572,7 @@
           <w:sz w:val="26"/>
           <w:szCs w:val="26"/>
         </w:rPr>
-        <w:t>1:Arduino Uno R3</w:t>
+        <w:tab/>
       </w:r>
       <w:r>
         <w:rPr>
@@ -4582,7 +4581,7 @@
           <w:sz w:val="26"/>
           <w:szCs w:val="26"/>
         </w:rPr>
-        <w:tab/>
+        <w:fldChar w:fldCharType="begin"/>
       </w:r>
       <w:r>
         <w:rPr>
@@ -4591,16 +4590,7 @@
           <w:sz w:val="26"/>
           <w:szCs w:val="26"/>
         </w:rPr>
-        <w:fldChar w:fldCharType="begin"/>
-      </w:r>
-      <w:r>
-        <w:rPr>
-          <w:rFonts w:ascii="Times New Roman" w:hAnsi="Times New Roman" w:cs="Times New Roman"/>
-          <w:b/>
-          <w:sz w:val="26"/>
-          <w:szCs w:val="26"/>
-        </w:rPr>
-        <w:instrText xml:space="preserve"> PAGEREF _Toc500785243 \h </w:instrText>
+        <w:instrText xml:space="preserve"> PAGEREF _Toc500853308 \h </w:instrText>
       </w:r>
       <w:r>
         <w:rPr>
@@ -4647,6 +4637,7 @@
         <w:rPr>
           <w:rFonts w:ascii="Times New Roman" w:eastAsiaTheme="minorEastAsia" w:hAnsi="Times New Roman" w:cs="Times New Roman"/>
           <w:b/>
+          <w:i w:val="0"/>
           <w:iCs w:val="0"/>
           <w:sz w:val="26"/>
           <w:szCs w:val="26"/>
@@ -4686,7 +4677,7 @@
           <w:sz w:val="26"/>
           <w:szCs w:val="26"/>
         </w:rPr>
-        <w:instrText xml:space="preserve"> PAGEREF _Toc500785244 \h </w:instrText>
+        <w:instrText xml:space="preserve"> PAGEREF _Toc500853309 \h </w:instrText>
       </w:r>
       <w:r>
         <w:rPr>
@@ -4733,6 +4724,7 @@
         <w:rPr>
           <w:rFonts w:ascii="Times New Roman" w:eastAsiaTheme="minorEastAsia" w:hAnsi="Times New Roman" w:cs="Times New Roman"/>
           <w:b/>
+          <w:i w:val="0"/>
           <w:iCs w:val="0"/>
           <w:sz w:val="26"/>
           <w:szCs w:val="26"/>
@@ -4745,7 +4737,7 @@
           <w:sz w:val="26"/>
           <w:szCs w:val="26"/>
         </w:rPr>
-        <w:t>Hình</w:t>
+        <w:t>Hình  3: Nút bấm đa hướng Joystick</w:t>
       </w:r>
       <w:r>
         <w:rPr>
@@ -4754,7 +4746,7 @@
           <w:sz w:val="26"/>
           <w:szCs w:val="26"/>
         </w:rPr>
-        <w:t xml:space="preserve"> </w:t>
+        <w:tab/>
       </w:r>
       <w:r>
         <w:rPr>
@@ -4763,7 +4755,7 @@
           <w:sz w:val="26"/>
           <w:szCs w:val="26"/>
         </w:rPr>
-        <w:t>3: Nút bấm đa hướng Joystick</w:t>
+        <w:fldChar w:fldCharType="begin"/>
       </w:r>
       <w:r>
         <w:rPr>
@@ -4772,25 +4764,7 @@
           <w:sz w:val="26"/>
           <w:szCs w:val="26"/>
         </w:rPr>
-        <w:tab/>
-      </w:r>
-      <w:r>
-        <w:rPr>
-          <w:rFonts w:ascii="Times New Roman" w:hAnsi="Times New Roman" w:cs="Times New Roman"/>
-          <w:b/>
-          <w:sz w:val="26"/>
-          <w:szCs w:val="26"/>
-        </w:rPr>
-        <w:fldChar w:fldCharType="begin"/>
-      </w:r>
-      <w:r>
-        <w:rPr>
-          <w:rFonts w:ascii="Times New Roman" w:hAnsi="Times New Roman" w:cs="Times New Roman"/>
-          <w:b/>
-          <w:sz w:val="26"/>
-          <w:szCs w:val="26"/>
-        </w:rPr>
-        <w:instrText xml:space="preserve"> PAGEREF _Toc500785245 \h </w:instrText>
+        <w:instrText xml:space="preserve"> PAGEREF _Toc500853310 \h </w:instrText>
       </w:r>
       <w:r>
         <w:rPr>
@@ -4837,6 +4811,7 @@
         <w:rPr>
           <w:rFonts w:ascii="Times New Roman" w:eastAsiaTheme="minorEastAsia" w:hAnsi="Times New Roman" w:cs="Times New Roman"/>
           <w:b/>
+          <w:i w:val="0"/>
           <w:iCs w:val="0"/>
           <w:sz w:val="26"/>
           <w:szCs w:val="26"/>
@@ -4849,7 +4824,7 @@
           <w:sz w:val="26"/>
           <w:szCs w:val="26"/>
         </w:rPr>
-        <w:t>Hình 4: Bộ khuếch đại âm thanh</w:t>
+        <w:t>Hình  4: Bộ khuếch đại âm thanh</w:t>
       </w:r>
       <w:r>
         <w:rPr>
@@ -4876,7 +4851,7 @@
           <w:sz w:val="26"/>
           <w:szCs w:val="26"/>
         </w:rPr>
-        <w:instrText xml:space="preserve"> PAGEREF _Toc500785246 \h </w:instrText>
+        <w:instrText xml:space="preserve"> PAGEREF _Toc500853311 \h </w:instrText>
       </w:r>
       <w:r>
         <w:rPr>
@@ -4923,6 +4898,7 @@
         <w:rPr>
           <w:rFonts w:ascii="Times New Roman" w:eastAsiaTheme="minorEastAsia" w:hAnsi="Times New Roman" w:cs="Times New Roman"/>
           <w:b/>
+          <w:i w:val="0"/>
           <w:iCs w:val="0"/>
           <w:sz w:val="26"/>
           <w:szCs w:val="26"/>
@@ -4935,7 +4911,7 @@
           <w:sz w:val="26"/>
           <w:szCs w:val="26"/>
         </w:rPr>
-        <w:t>Hình</w:t>
+        <w:t>Hình  5: Loa</w:t>
       </w:r>
       <w:r>
         <w:rPr>
@@ -4944,7 +4920,7 @@
           <w:sz w:val="26"/>
           <w:szCs w:val="26"/>
         </w:rPr>
-        <w:t xml:space="preserve"> </w:t>
+        <w:tab/>
       </w:r>
       <w:r>
         <w:rPr>
@@ -4953,7 +4929,7 @@
           <w:sz w:val="26"/>
           <w:szCs w:val="26"/>
         </w:rPr>
-        <w:t>5: Loa</w:t>
+        <w:fldChar w:fldCharType="begin"/>
       </w:r>
       <w:r>
         <w:rPr>
@@ -4962,25 +4938,7 @@
           <w:sz w:val="26"/>
           <w:szCs w:val="26"/>
         </w:rPr>
-        <w:tab/>
-      </w:r>
-      <w:r>
-        <w:rPr>
-          <w:rFonts w:ascii="Times New Roman" w:hAnsi="Times New Roman" w:cs="Times New Roman"/>
-          <w:b/>
-          <w:sz w:val="26"/>
-          <w:szCs w:val="26"/>
-        </w:rPr>
-        <w:fldChar w:fldCharType="begin"/>
-      </w:r>
-      <w:r>
-        <w:rPr>
-          <w:rFonts w:ascii="Times New Roman" w:hAnsi="Times New Roman" w:cs="Times New Roman"/>
-          <w:b/>
-          <w:sz w:val="26"/>
-          <w:szCs w:val="26"/>
-        </w:rPr>
-        <w:instrText xml:space="preserve"> PAGEREF _Toc500785247 \h </w:instrText>
+        <w:instrText xml:space="preserve"> PAGEREF _Toc500853312 \h </w:instrText>
       </w:r>
       <w:r>
         <w:rPr>
@@ -5027,6 +4985,7 @@
         <w:rPr>
           <w:rFonts w:ascii="Times New Roman" w:eastAsiaTheme="minorEastAsia" w:hAnsi="Times New Roman" w:cs="Times New Roman"/>
           <w:b/>
+          <w:i w:val="0"/>
           <w:iCs w:val="0"/>
           <w:sz w:val="26"/>
           <w:szCs w:val="26"/>
@@ -5039,7 +4998,7 @@
           <w:sz w:val="26"/>
           <w:szCs w:val="26"/>
         </w:rPr>
-        <w:t>Hình 6: Sơ đồ nối mạch</w:t>
+        <w:t>Hình  6: Sơ đồ nối mạch</w:t>
       </w:r>
       <w:r>
         <w:rPr>
@@ -5066,7 +5025,7 @@
           <w:sz w:val="26"/>
           <w:szCs w:val="26"/>
         </w:rPr>
-        <w:instrText xml:space="preserve"> PAGEREF _Toc500785248 \h </w:instrText>
+        <w:instrText xml:space="preserve"> PAGEREF _Toc500853313 \h </w:instrText>
       </w:r>
       <w:r>
         <w:rPr>
@@ -5113,6 +5072,7 @@
         <w:rPr>
           <w:rFonts w:ascii="Times New Roman" w:eastAsiaTheme="minorEastAsia" w:hAnsi="Times New Roman" w:cs="Times New Roman"/>
           <w:b/>
+          <w:i w:val="0"/>
           <w:iCs w:val="0"/>
           <w:sz w:val="26"/>
           <w:szCs w:val="26"/>
@@ -5125,7 +5085,7 @@
           <w:sz w:val="26"/>
           <w:szCs w:val="26"/>
         </w:rPr>
-        <w:t>Hình 7: Sơ đồ thuật toán</w:t>
+        <w:t>Hình  7: Sơ đồ khối thuật toán tổng quát</w:t>
       </w:r>
       <w:r>
         <w:rPr>
@@ -5134,7 +5094,7 @@
           <w:sz w:val="26"/>
           <w:szCs w:val="26"/>
         </w:rPr>
-        <w:t xml:space="preserve"> tổng quát</w:t>
+        <w:tab/>
       </w:r>
       <w:r>
         <w:rPr>
@@ -5143,7 +5103,7 @@
           <w:sz w:val="26"/>
           <w:szCs w:val="26"/>
         </w:rPr>
-        <w:tab/>
+        <w:fldChar w:fldCharType="begin"/>
       </w:r>
       <w:r>
         <w:rPr>
@@ -5152,7 +5112,7 @@
           <w:sz w:val="26"/>
           <w:szCs w:val="26"/>
         </w:rPr>
-        <w:fldChar w:fldCharType="begin"/>
+        <w:instrText xml:space="preserve"> PAGEREF _Toc500853314 \h </w:instrText>
       </w:r>
       <w:r>
         <w:rPr>
@@ -5161,7 +5121,6 @@
           <w:sz w:val="26"/>
           <w:szCs w:val="26"/>
         </w:rPr>
-        <w:instrText xml:space="preserve"> PAGEREF _Toc500785249 \h </w:instrText>
       </w:r>
       <w:r>
         <w:rPr>
@@ -5170,6 +5129,7 @@
           <w:sz w:val="26"/>
           <w:szCs w:val="26"/>
         </w:rPr>
+        <w:fldChar w:fldCharType="separate"/>
       </w:r>
       <w:r>
         <w:rPr>
@@ -5178,7 +5138,7 @@
           <w:sz w:val="26"/>
           <w:szCs w:val="26"/>
         </w:rPr>
-        <w:fldChar w:fldCharType="separate"/>
+        <w:t>1</w:t>
       </w:r>
       <w:r>
         <w:rPr>
@@ -5187,7 +5147,7 @@
           <w:sz w:val="26"/>
           <w:szCs w:val="26"/>
         </w:rPr>
-        <w:t>10</w:t>
+        <w:t>0</w:t>
       </w:r>
       <w:r>
         <w:rPr>
@@ -5208,6 +5168,7 @@
         <w:rPr>
           <w:rFonts w:ascii="Times New Roman" w:eastAsiaTheme="minorEastAsia" w:hAnsi="Times New Roman" w:cs="Times New Roman"/>
           <w:b/>
+          <w:i w:val="0"/>
           <w:iCs w:val="0"/>
           <w:sz w:val="26"/>
           <w:szCs w:val="26"/>
@@ -5220,7 +5181,7 @@
           <w:sz w:val="26"/>
           <w:szCs w:val="26"/>
         </w:rPr>
-        <w:t>Hình 8: Sơ đồ thuật toán di chuyển</w:t>
+        <w:t>Hình  8: Sơ đồ thuật toán di chuyển</w:t>
       </w:r>
       <w:r>
         <w:rPr>
@@ -5229,7 +5190,7 @@
           <w:sz w:val="26"/>
           <w:szCs w:val="26"/>
         </w:rPr>
-        <w:t xml:space="preserve"> nhân vật</w:t>
+        <w:tab/>
       </w:r>
       <w:r>
         <w:rPr>
@@ -5238,7 +5199,7 @@
           <w:sz w:val="26"/>
           <w:szCs w:val="26"/>
         </w:rPr>
-        <w:tab/>
+        <w:fldChar w:fldCharType="begin"/>
       </w:r>
       <w:r>
         <w:rPr>
@@ -5247,16 +5208,7 @@
           <w:sz w:val="26"/>
           <w:szCs w:val="26"/>
         </w:rPr>
-        <w:fldChar w:fldCharType="begin"/>
-      </w:r>
-      <w:r>
-        <w:rPr>
-          <w:rFonts w:ascii="Times New Roman" w:hAnsi="Times New Roman" w:cs="Times New Roman"/>
-          <w:b/>
-          <w:sz w:val="26"/>
-          <w:szCs w:val="26"/>
-        </w:rPr>
-        <w:instrText xml:space="preserve"> PAGEREF _Toc500785250 \h </w:instrText>
+        <w:instrText xml:space="preserve"> PAGEREF _Toc500853315 \h </w:instrText>
       </w:r>
       <w:r>
         <w:rPr>
@@ -5303,6 +5255,7 @@
         <w:rPr>
           <w:rFonts w:ascii="Times New Roman" w:eastAsiaTheme="minorEastAsia" w:hAnsi="Times New Roman" w:cs="Times New Roman"/>
           <w:b/>
+          <w:i w:val="0"/>
           <w:iCs w:val="0"/>
           <w:sz w:val="26"/>
           <w:szCs w:val="26"/>
@@ -5315,7 +5268,7 @@
           <w:sz w:val="26"/>
           <w:szCs w:val="26"/>
         </w:rPr>
-        <w:t>Hình 9: Sơ đồ thuật toán xử lý trứng</w:t>
+        <w:t>Hình  9: Sơ đồ thuật toán xử lý trứng</w:t>
       </w:r>
       <w:r>
         <w:rPr>
@@ -5342,7 +5295,7 @@
           <w:sz w:val="26"/>
           <w:szCs w:val="26"/>
         </w:rPr>
-        <w:instrText xml:space="preserve"> PAGEREF _Toc500785251 \h </w:instrText>
+        <w:instrText xml:space="preserve"> PAGEREF _Toc500853316 \h </w:instrText>
       </w:r>
       <w:r>
         <w:rPr>
@@ -5602,8 +5555,8 @@
           <w:szCs w:val="26"/>
         </w:rPr>
       </w:pPr>
-      <w:bookmarkStart w:id="3" w:name="_Toc500726565"/>
-      <w:bookmarkEnd w:id="2"/>
+      <w:bookmarkStart w:id="2" w:name="_Toc500726565"/>
+      <w:bookmarkEnd w:id="1"/>
       <w:r>
         <w:rPr>
           <w:rFonts w:ascii="Times New Roman" w:hAnsi="Times New Roman" w:cs="Times New Roman"/>
@@ -5614,7 +5567,7 @@
         <w:lastRenderedPageBreak/>
         <w:t>Phân tích đề tài</w:t>
       </w:r>
-      <w:bookmarkEnd w:id="3"/>
+      <w:bookmarkEnd w:id="2"/>
     </w:p>
     <w:p>
       <w:pPr>
@@ -5633,7 +5586,7 @@
           <w:szCs w:val="26"/>
         </w:rPr>
       </w:pPr>
-      <w:bookmarkStart w:id="4" w:name="_Toc500726566"/>
+      <w:bookmarkStart w:id="3" w:name="_Toc500726566"/>
       <w:r>
         <w:rPr>
           <w:rFonts w:ascii="Times New Roman" w:hAnsi="Times New Roman" w:cs="Times New Roman"/>
@@ -5644,7 +5597,7 @@
         </w:rPr>
         <w:t>Mục tiêu đề tài</w:t>
       </w:r>
-      <w:bookmarkEnd w:id="4"/>
+      <w:bookmarkEnd w:id="3"/>
     </w:p>
     <w:p>
       <w:pPr>
@@ -5781,7 +5734,7 @@
           <w:szCs w:val="26"/>
         </w:rPr>
       </w:pPr>
-      <w:bookmarkStart w:id="5" w:name="_Toc500726567"/>
+      <w:bookmarkStart w:id="4" w:name="_Toc500726567"/>
       <w:r>
         <w:rPr>
           <w:rFonts w:ascii="Times New Roman" w:hAnsi="Times New Roman" w:cs="Times New Roman"/>
@@ -5792,7 +5745,7 @@
         </w:rPr>
         <w:t>Phân công nhiệm vụ và kế hoạch thực hiện:</w:t>
       </w:r>
-      <w:bookmarkEnd w:id="5"/>
+      <w:bookmarkEnd w:id="4"/>
       <w:r>
         <w:rPr>
           <w:rFonts w:ascii="Times New Roman" w:hAnsi="Times New Roman" w:cs="Times New Roman"/>
@@ -6362,7 +6315,7 @@
           <w:szCs w:val="26"/>
         </w:rPr>
       </w:pPr>
-      <w:bookmarkStart w:id="6" w:name="_Toc500726568"/>
+      <w:bookmarkStart w:id="5" w:name="_Toc500726568"/>
     </w:p>
     <w:p>
       <w:pPr>
@@ -6409,7 +6362,7 @@
         <w:lastRenderedPageBreak/>
         <w:t>Hệ thống phần cứng</w:t>
       </w:r>
-      <w:bookmarkEnd w:id="6"/>
+      <w:bookmarkEnd w:id="5"/>
     </w:p>
     <w:p>
       <w:pPr>
@@ -6428,7 +6381,7 @@
           <w:szCs w:val="26"/>
         </w:rPr>
       </w:pPr>
-      <w:bookmarkStart w:id="7" w:name="_Toc500726569"/>
+      <w:bookmarkStart w:id="6" w:name="_Toc500726569"/>
       <w:r>
         <w:rPr>
           <w:rFonts w:ascii="Times New Roman" w:hAnsi="Times New Roman" w:cs="Times New Roman"/>
@@ -6439,7 +6392,7 @@
         </w:rPr>
         <w:t>Danh sách link kiện và chi phí</w:t>
       </w:r>
-      <w:bookmarkEnd w:id="7"/>
+      <w:bookmarkEnd w:id="6"/>
     </w:p>
     <w:tbl>
       <w:tblPr>
@@ -6483,8 +6436,8 @@
                 <w:szCs w:val="26"/>
               </w:rPr>
             </w:pPr>
-            <w:bookmarkStart w:id="8" w:name="_Toc500726364"/>
-            <w:bookmarkStart w:id="9" w:name="_Toc500726570"/>
+            <w:bookmarkStart w:id="7" w:name="_Toc500726364"/>
+            <w:bookmarkStart w:id="8" w:name="_Toc500726570"/>
             <w:r>
               <w:rPr>
                 <w:rFonts w:ascii="Times New Roman" w:hAnsi="Times New Roman" w:cs="Times New Roman"/>
@@ -6494,8 +6447,8 @@
               </w:rPr>
               <w:t>STT</w:t>
             </w:r>
+            <w:bookmarkEnd w:id="7"/>
             <w:bookmarkEnd w:id="8"/>
-            <w:bookmarkEnd w:id="9"/>
           </w:p>
         </w:tc>
         <w:tc>
@@ -6515,8 +6468,8 @@
                 <w:szCs w:val="26"/>
               </w:rPr>
             </w:pPr>
-            <w:bookmarkStart w:id="10" w:name="_Toc500726365"/>
-            <w:bookmarkStart w:id="11" w:name="_Toc500726571"/>
+            <w:bookmarkStart w:id="9" w:name="_Toc500726365"/>
+            <w:bookmarkStart w:id="10" w:name="_Toc500726571"/>
             <w:r>
               <w:rPr>
                 <w:rFonts w:ascii="Times New Roman" w:hAnsi="Times New Roman" w:cs="Times New Roman"/>
@@ -6526,8 +6479,8 @@
               </w:rPr>
               <w:t>Tên sản phẩm</w:t>
             </w:r>
+            <w:bookmarkEnd w:id="9"/>
             <w:bookmarkEnd w:id="10"/>
-            <w:bookmarkEnd w:id="11"/>
           </w:p>
         </w:tc>
         <w:tc>
@@ -6547,8 +6500,8 @@
                 <w:szCs w:val="26"/>
               </w:rPr>
             </w:pPr>
-            <w:bookmarkStart w:id="12" w:name="_Toc500726366"/>
-            <w:bookmarkStart w:id="13" w:name="_Toc500726572"/>
+            <w:bookmarkStart w:id="11" w:name="_Toc500726366"/>
+            <w:bookmarkStart w:id="12" w:name="_Toc500726572"/>
             <w:r>
               <w:rPr>
                 <w:rFonts w:ascii="Times New Roman" w:hAnsi="Times New Roman" w:cs="Times New Roman"/>
@@ -6559,8 +6512,8 @@
               </w:rPr>
               <w:t>Số lượng</w:t>
             </w:r>
+            <w:bookmarkEnd w:id="11"/>
             <w:bookmarkEnd w:id="12"/>
-            <w:bookmarkEnd w:id="13"/>
           </w:p>
         </w:tc>
         <w:tc>
@@ -6580,8 +6533,8 @@
                 <w:szCs w:val="26"/>
               </w:rPr>
             </w:pPr>
-            <w:bookmarkStart w:id="14" w:name="_Toc500726367"/>
-            <w:bookmarkStart w:id="15" w:name="_Toc500726573"/>
+            <w:bookmarkStart w:id="13" w:name="_Toc500726367"/>
+            <w:bookmarkStart w:id="14" w:name="_Toc500726573"/>
             <w:r>
               <w:rPr>
                 <w:rFonts w:ascii="Times New Roman" w:hAnsi="Times New Roman" w:cs="Times New Roman"/>
@@ -6591,8 +6544,8 @@
               </w:rPr>
               <w:t>Giá thành(VNĐ)</w:t>
             </w:r>
+            <w:bookmarkEnd w:id="13"/>
             <w:bookmarkEnd w:id="14"/>
-            <w:bookmarkEnd w:id="15"/>
           </w:p>
         </w:tc>
       </w:tr>
@@ -6617,8 +6570,8 @@
                 <w:szCs w:val="26"/>
               </w:rPr>
             </w:pPr>
-            <w:bookmarkStart w:id="16" w:name="_Toc500726368"/>
-            <w:bookmarkStart w:id="17" w:name="_Toc500726574"/>
+            <w:bookmarkStart w:id="15" w:name="_Toc500726368"/>
+            <w:bookmarkStart w:id="16" w:name="_Toc500726574"/>
             <w:r>
               <w:rPr>
                 <w:rFonts w:ascii="Times New Roman" w:hAnsi="Times New Roman" w:cs="Times New Roman"/>
@@ -6627,8 +6580,8 @@
               </w:rPr>
               <w:t>1</w:t>
             </w:r>
+            <w:bookmarkEnd w:id="15"/>
             <w:bookmarkEnd w:id="16"/>
-            <w:bookmarkEnd w:id="17"/>
           </w:p>
         </w:tc>
         <w:tc>
@@ -6646,8 +6599,8 @@
                 <w:szCs w:val="26"/>
               </w:rPr>
             </w:pPr>
-            <w:bookmarkStart w:id="18" w:name="_Toc500726369"/>
-            <w:bookmarkStart w:id="19" w:name="_Toc500726575"/>
+            <w:bookmarkStart w:id="17" w:name="_Toc500726369"/>
+            <w:bookmarkStart w:id="18" w:name="_Toc500726575"/>
             <w:r>
               <w:rPr>
                 <w:rFonts w:ascii="Times New Roman" w:hAnsi="Times New Roman" w:cs="Times New Roman"/>
@@ -6656,8 +6609,8 @@
               </w:rPr>
               <w:t>Arduino Uno R3</w:t>
             </w:r>
+            <w:bookmarkEnd w:id="17"/>
             <w:bookmarkEnd w:id="18"/>
-            <w:bookmarkEnd w:id="19"/>
           </w:p>
         </w:tc>
         <w:tc>
@@ -6676,8 +6629,8 @@
                 <w:szCs w:val="26"/>
               </w:rPr>
             </w:pPr>
-            <w:bookmarkStart w:id="20" w:name="_Toc500726370"/>
-            <w:bookmarkStart w:id="21" w:name="_Toc500726576"/>
+            <w:bookmarkStart w:id="19" w:name="_Toc500726370"/>
+            <w:bookmarkStart w:id="20" w:name="_Toc500726576"/>
             <w:r>
               <w:rPr>
                 <w:rFonts w:ascii="Times New Roman" w:hAnsi="Times New Roman" w:cs="Times New Roman"/>
@@ -6686,8 +6639,8 @@
               </w:rPr>
               <w:t>1</w:t>
             </w:r>
+            <w:bookmarkEnd w:id="19"/>
             <w:bookmarkEnd w:id="20"/>
-            <w:bookmarkEnd w:id="21"/>
           </w:p>
         </w:tc>
         <w:tc>
@@ -6706,8 +6659,8 @@
                 <w:szCs w:val="26"/>
               </w:rPr>
             </w:pPr>
-            <w:bookmarkStart w:id="22" w:name="_Toc500726371"/>
-            <w:bookmarkStart w:id="23" w:name="_Toc500726577"/>
+            <w:bookmarkStart w:id="21" w:name="_Toc500726371"/>
+            <w:bookmarkStart w:id="22" w:name="_Toc500726577"/>
             <w:r>
               <w:rPr>
                 <w:rFonts w:ascii="Times New Roman" w:hAnsi="Times New Roman" w:cs="Times New Roman"/>
@@ -6716,8 +6669,8 @@
               </w:rPr>
               <w:t>120.000</w:t>
             </w:r>
+            <w:bookmarkEnd w:id="21"/>
             <w:bookmarkEnd w:id="22"/>
-            <w:bookmarkEnd w:id="23"/>
           </w:p>
         </w:tc>
       </w:tr>
@@ -6742,8 +6695,8 @@
                 <w:szCs w:val="26"/>
               </w:rPr>
             </w:pPr>
-            <w:bookmarkStart w:id="24" w:name="_Toc500726372"/>
-            <w:bookmarkStart w:id="25" w:name="_Toc500726578"/>
+            <w:bookmarkStart w:id="23" w:name="_Toc500726372"/>
+            <w:bookmarkStart w:id="24" w:name="_Toc500726578"/>
             <w:r>
               <w:rPr>
                 <w:rFonts w:ascii="Times New Roman" w:hAnsi="Times New Roman" w:cs="Times New Roman"/>
@@ -6752,8 +6705,8 @@
               </w:rPr>
               <w:t>2</w:t>
             </w:r>
+            <w:bookmarkEnd w:id="23"/>
             <w:bookmarkEnd w:id="24"/>
-            <w:bookmarkEnd w:id="25"/>
           </w:p>
         </w:tc>
         <w:tc>
@@ -6771,8 +6724,8 @@
                 <w:szCs w:val="26"/>
               </w:rPr>
             </w:pPr>
-            <w:bookmarkStart w:id="26" w:name="_Toc500726373"/>
-            <w:bookmarkStart w:id="27" w:name="_Toc500726579"/>
+            <w:bookmarkStart w:id="25" w:name="_Toc500726373"/>
+            <w:bookmarkStart w:id="26" w:name="_Toc500726579"/>
             <w:r>
               <w:rPr>
                 <w:rFonts w:ascii="Times New Roman" w:hAnsi="Times New Roman" w:cs="Times New Roman"/>
@@ -6781,8 +6734,8 @@
               </w:rPr>
               <w:t>LCD ST7565 128*64</w:t>
             </w:r>
+            <w:bookmarkEnd w:id="25"/>
             <w:bookmarkEnd w:id="26"/>
-            <w:bookmarkEnd w:id="27"/>
             <w:r>
               <w:rPr>
                 <w:rFonts w:ascii="Times New Roman" w:hAnsi="Times New Roman" w:cs="Times New Roman"/>
@@ -6809,8 +6762,8 @@
                 <w:szCs w:val="26"/>
               </w:rPr>
             </w:pPr>
-            <w:bookmarkStart w:id="28" w:name="_Toc500726374"/>
-            <w:bookmarkStart w:id="29" w:name="_Toc500726580"/>
+            <w:bookmarkStart w:id="27" w:name="_Toc500726374"/>
+            <w:bookmarkStart w:id="28" w:name="_Toc500726580"/>
             <w:r>
               <w:rPr>
                 <w:rFonts w:ascii="Times New Roman" w:hAnsi="Times New Roman" w:cs="Times New Roman"/>
@@ -6819,8 +6772,8 @@
               </w:rPr>
               <w:t>1</w:t>
             </w:r>
+            <w:bookmarkEnd w:id="27"/>
             <w:bookmarkEnd w:id="28"/>
-            <w:bookmarkEnd w:id="29"/>
           </w:p>
         </w:tc>
         <w:tc>
@@ -6839,8 +6792,8 @@
                 <w:szCs w:val="26"/>
               </w:rPr>
             </w:pPr>
-            <w:bookmarkStart w:id="30" w:name="_Toc500726375"/>
-            <w:bookmarkStart w:id="31" w:name="_Toc500726581"/>
+            <w:bookmarkStart w:id="29" w:name="_Toc500726375"/>
+            <w:bookmarkStart w:id="30" w:name="_Toc500726581"/>
             <w:r>
               <w:rPr>
                 <w:rFonts w:ascii="Times New Roman" w:hAnsi="Times New Roman" w:cs="Times New Roman"/>
@@ -6849,8 +6802,8 @@
               </w:rPr>
               <w:t>20.000</w:t>
             </w:r>
+            <w:bookmarkEnd w:id="29"/>
             <w:bookmarkEnd w:id="30"/>
-            <w:bookmarkEnd w:id="31"/>
           </w:p>
         </w:tc>
       </w:tr>
@@ -6875,8 +6828,8 @@
                 <w:szCs w:val="26"/>
               </w:rPr>
             </w:pPr>
-            <w:bookmarkStart w:id="32" w:name="_Toc500726376"/>
-            <w:bookmarkStart w:id="33" w:name="_Toc500726582"/>
+            <w:bookmarkStart w:id="31" w:name="_Toc500726376"/>
+            <w:bookmarkStart w:id="32" w:name="_Toc500726582"/>
             <w:r>
               <w:rPr>
                 <w:rFonts w:ascii="Times New Roman" w:hAnsi="Times New Roman" w:cs="Times New Roman"/>
@@ -6885,8 +6838,8 @@
               </w:rPr>
               <w:t>3</w:t>
             </w:r>
+            <w:bookmarkEnd w:id="31"/>
             <w:bookmarkEnd w:id="32"/>
-            <w:bookmarkEnd w:id="33"/>
           </w:p>
         </w:tc>
         <w:tc>
@@ -6904,8 +6857,8 @@
                 <w:szCs w:val="26"/>
               </w:rPr>
             </w:pPr>
-            <w:bookmarkStart w:id="34" w:name="_Toc500726377"/>
-            <w:bookmarkStart w:id="35" w:name="_Toc500726583"/>
+            <w:bookmarkStart w:id="33" w:name="_Toc500726377"/>
+            <w:bookmarkStart w:id="34" w:name="_Toc500726583"/>
             <w:r>
               <w:rPr>
                 <w:rFonts w:ascii="Times New Roman" w:hAnsi="Times New Roman" w:cs="Times New Roman"/>
@@ -6915,8 +6868,8 @@
               </w:rPr>
               <w:t>Nút nhấn đa hướng Joystick</w:t>
             </w:r>
+            <w:bookmarkEnd w:id="33"/>
             <w:bookmarkEnd w:id="34"/>
-            <w:bookmarkEnd w:id="35"/>
           </w:p>
         </w:tc>
         <w:tc>
@@ -6935,8 +6888,8 @@
                 <w:szCs w:val="26"/>
               </w:rPr>
             </w:pPr>
-            <w:bookmarkStart w:id="36" w:name="_Toc500726378"/>
-            <w:bookmarkStart w:id="37" w:name="_Toc500726584"/>
+            <w:bookmarkStart w:id="35" w:name="_Toc500726378"/>
+            <w:bookmarkStart w:id="36" w:name="_Toc500726584"/>
             <w:r>
               <w:rPr>
                 <w:rFonts w:ascii="Times New Roman" w:hAnsi="Times New Roman" w:cs="Times New Roman"/>
@@ -6945,8 +6898,8 @@
               </w:rPr>
               <w:t>1</w:t>
             </w:r>
+            <w:bookmarkEnd w:id="35"/>
             <w:bookmarkEnd w:id="36"/>
-            <w:bookmarkEnd w:id="37"/>
           </w:p>
         </w:tc>
         <w:tc>
@@ -6965,8 +6918,8 @@
                 <w:szCs w:val="26"/>
               </w:rPr>
             </w:pPr>
-            <w:bookmarkStart w:id="38" w:name="_Toc500726379"/>
-            <w:bookmarkStart w:id="39" w:name="_Toc500726585"/>
+            <w:bookmarkStart w:id="37" w:name="_Toc500726379"/>
+            <w:bookmarkStart w:id="38" w:name="_Toc500726585"/>
             <w:r>
               <w:rPr>
                 <w:rFonts w:ascii="Times New Roman" w:hAnsi="Times New Roman" w:cs="Times New Roman"/>
@@ -6975,8 +6928,8 @@
               </w:rPr>
               <w:t>20.000</w:t>
             </w:r>
+            <w:bookmarkEnd w:id="37"/>
             <w:bookmarkEnd w:id="38"/>
-            <w:bookmarkEnd w:id="39"/>
           </w:p>
         </w:tc>
       </w:tr>
@@ -7001,8 +6954,8 @@
                 <w:szCs w:val="26"/>
               </w:rPr>
             </w:pPr>
-            <w:bookmarkStart w:id="40" w:name="_Toc500726380"/>
-            <w:bookmarkStart w:id="41" w:name="_Toc500726586"/>
+            <w:bookmarkStart w:id="39" w:name="_Toc500726380"/>
+            <w:bookmarkStart w:id="40" w:name="_Toc500726586"/>
             <w:r>
               <w:rPr>
                 <w:rFonts w:ascii="Times New Roman" w:hAnsi="Times New Roman" w:cs="Times New Roman"/>
@@ -7011,8 +6964,8 @@
               </w:rPr>
               <w:t>4</w:t>
             </w:r>
+            <w:bookmarkEnd w:id="39"/>
             <w:bookmarkEnd w:id="40"/>
-            <w:bookmarkEnd w:id="41"/>
           </w:p>
         </w:tc>
         <w:tc>
@@ -7030,8 +6983,8 @@
                 <w:szCs w:val="26"/>
               </w:rPr>
             </w:pPr>
-            <w:bookmarkStart w:id="42" w:name="_Toc500726381"/>
-            <w:bookmarkStart w:id="43" w:name="_Toc500726587"/>
+            <w:bookmarkStart w:id="41" w:name="_Toc500726381"/>
+            <w:bookmarkStart w:id="42" w:name="_Toc500726587"/>
             <w:r>
               <w:rPr>
                 <w:rFonts w:ascii="Times New Roman" w:hAnsi="Times New Roman" w:cs="Times New Roman"/>
@@ -7040,8 +6993,8 @@
               </w:rPr>
               <w:t>Loa</w:t>
             </w:r>
+            <w:bookmarkEnd w:id="41"/>
             <w:bookmarkEnd w:id="42"/>
-            <w:bookmarkEnd w:id="43"/>
           </w:p>
         </w:tc>
         <w:tc>
@@ -7060,8 +7013,8 @@
                 <w:szCs w:val="26"/>
               </w:rPr>
             </w:pPr>
-            <w:bookmarkStart w:id="44" w:name="_Toc500726382"/>
-            <w:bookmarkStart w:id="45" w:name="_Toc500726588"/>
+            <w:bookmarkStart w:id="43" w:name="_Toc500726382"/>
+            <w:bookmarkStart w:id="44" w:name="_Toc500726588"/>
             <w:r>
               <w:rPr>
                 <w:rFonts w:ascii="Times New Roman" w:hAnsi="Times New Roman" w:cs="Times New Roman"/>
@@ -7070,8 +7023,8 @@
               </w:rPr>
               <w:t>1</w:t>
             </w:r>
+            <w:bookmarkEnd w:id="43"/>
             <w:bookmarkEnd w:id="44"/>
-            <w:bookmarkEnd w:id="45"/>
           </w:p>
         </w:tc>
         <w:tc>
@@ -7090,8 +7043,8 @@
                 <w:szCs w:val="26"/>
               </w:rPr>
             </w:pPr>
-            <w:bookmarkStart w:id="46" w:name="_Toc500726383"/>
-            <w:bookmarkStart w:id="47" w:name="_Toc500726589"/>
+            <w:bookmarkStart w:id="45" w:name="_Toc500726383"/>
+            <w:bookmarkStart w:id="46" w:name="_Toc500726589"/>
             <w:r>
               <w:rPr>
                 <w:rFonts w:ascii="Times New Roman" w:hAnsi="Times New Roman" w:cs="Times New Roman"/>
@@ -7100,8 +7053,8 @@
               </w:rPr>
               <w:t>20.000</w:t>
             </w:r>
+            <w:bookmarkEnd w:id="45"/>
             <w:bookmarkEnd w:id="46"/>
-            <w:bookmarkEnd w:id="47"/>
           </w:p>
         </w:tc>
       </w:tr>
@@ -7126,8 +7079,8 @@
                 <w:szCs w:val="26"/>
               </w:rPr>
             </w:pPr>
-            <w:bookmarkStart w:id="48" w:name="_Toc500726384"/>
-            <w:bookmarkStart w:id="49" w:name="_Toc500726590"/>
+            <w:bookmarkStart w:id="47" w:name="_Toc500726384"/>
+            <w:bookmarkStart w:id="48" w:name="_Toc500726590"/>
             <w:r>
               <w:rPr>
                 <w:rFonts w:ascii="Times New Roman" w:hAnsi="Times New Roman" w:cs="Times New Roman"/>
@@ -7136,8 +7089,8 @@
               </w:rPr>
               <w:t>5</w:t>
             </w:r>
+            <w:bookmarkEnd w:id="47"/>
             <w:bookmarkEnd w:id="48"/>
-            <w:bookmarkEnd w:id="49"/>
           </w:p>
         </w:tc>
         <w:tc>
@@ -7155,8 +7108,8 @@
                 <w:szCs w:val="26"/>
               </w:rPr>
             </w:pPr>
-            <w:bookmarkStart w:id="50" w:name="_Toc500726385"/>
-            <w:bookmarkStart w:id="51" w:name="_Toc500726591"/>
+            <w:bookmarkStart w:id="49" w:name="_Toc500726385"/>
+            <w:bookmarkStart w:id="50" w:name="_Toc500726591"/>
             <w:r>
               <w:rPr>
                 <w:rFonts w:ascii="Times New Roman" w:hAnsi="Times New Roman" w:cs="Times New Roman"/>
@@ -7166,8 +7119,8 @@
               </w:rPr>
               <w:t>Khuếch đại âm thanh</w:t>
             </w:r>
+            <w:bookmarkEnd w:id="49"/>
             <w:bookmarkEnd w:id="50"/>
-            <w:bookmarkEnd w:id="51"/>
           </w:p>
         </w:tc>
         <w:tc>
@@ -7186,8 +7139,8 @@
                 <w:szCs w:val="26"/>
               </w:rPr>
             </w:pPr>
-            <w:bookmarkStart w:id="52" w:name="_Toc500726386"/>
-            <w:bookmarkStart w:id="53" w:name="_Toc500726592"/>
+            <w:bookmarkStart w:id="51" w:name="_Toc500726386"/>
+            <w:bookmarkStart w:id="52" w:name="_Toc500726592"/>
             <w:r>
               <w:rPr>
                 <w:rFonts w:ascii="Times New Roman" w:hAnsi="Times New Roman" w:cs="Times New Roman"/>
@@ -7196,8 +7149,8 @@
               </w:rPr>
               <w:t>1</w:t>
             </w:r>
+            <w:bookmarkEnd w:id="51"/>
             <w:bookmarkEnd w:id="52"/>
-            <w:bookmarkEnd w:id="53"/>
           </w:p>
         </w:tc>
         <w:tc>
@@ -7216,8 +7169,8 @@
                 <w:szCs w:val="26"/>
               </w:rPr>
             </w:pPr>
-            <w:bookmarkStart w:id="54" w:name="_Toc500726387"/>
-            <w:bookmarkStart w:id="55" w:name="_Toc500726593"/>
+            <w:bookmarkStart w:id="53" w:name="_Toc500726387"/>
+            <w:bookmarkStart w:id="54" w:name="_Toc500726593"/>
             <w:r>
               <w:rPr>
                 <w:rFonts w:ascii="Times New Roman" w:hAnsi="Times New Roman" w:cs="Times New Roman"/>
@@ -7226,8 +7179,8 @@
               </w:rPr>
               <w:t>32.000</w:t>
             </w:r>
+            <w:bookmarkEnd w:id="53"/>
             <w:bookmarkEnd w:id="54"/>
-            <w:bookmarkEnd w:id="55"/>
           </w:p>
         </w:tc>
       </w:tr>
@@ -7252,8 +7205,8 @@
                 <w:szCs w:val="26"/>
               </w:rPr>
             </w:pPr>
-            <w:bookmarkStart w:id="56" w:name="_Toc500726388"/>
-            <w:bookmarkStart w:id="57" w:name="_Toc500726594"/>
+            <w:bookmarkStart w:id="55" w:name="_Toc500726388"/>
+            <w:bookmarkStart w:id="56" w:name="_Toc500726594"/>
             <w:r>
               <w:rPr>
                 <w:rFonts w:ascii="Times New Roman" w:hAnsi="Times New Roman" w:cs="Times New Roman"/>
@@ -7262,8 +7215,8 @@
               </w:rPr>
               <w:t>6</w:t>
             </w:r>
+            <w:bookmarkEnd w:id="55"/>
             <w:bookmarkEnd w:id="56"/>
-            <w:bookmarkEnd w:id="57"/>
           </w:p>
         </w:tc>
         <w:tc>
@@ -7281,8 +7234,8 @@
                 <w:szCs w:val="26"/>
               </w:rPr>
             </w:pPr>
-            <w:bookmarkStart w:id="58" w:name="_Toc500726389"/>
-            <w:bookmarkStart w:id="59" w:name="_Toc500726595"/>
+            <w:bookmarkStart w:id="57" w:name="_Toc500726389"/>
+            <w:bookmarkStart w:id="58" w:name="_Toc500726595"/>
             <w:r>
               <w:rPr>
                 <w:rFonts w:ascii="Times New Roman" w:hAnsi="Times New Roman" w:cs="Times New Roman"/>
@@ -7291,8 +7244,8 @@
               </w:rPr>
               <w:t>Trở , dây nối,bìa cứng…</w:t>
             </w:r>
+            <w:bookmarkEnd w:id="57"/>
             <w:bookmarkEnd w:id="58"/>
-            <w:bookmarkEnd w:id="59"/>
           </w:p>
         </w:tc>
         <w:tc>
@@ -7336,8 +7289,8 @@
                 <w:szCs w:val="26"/>
               </w:rPr>
             </w:pPr>
-            <w:bookmarkStart w:id="60" w:name="_Toc500726390"/>
-            <w:bookmarkStart w:id="61" w:name="_Toc500726596"/>
+            <w:bookmarkStart w:id="59" w:name="_Toc500726390"/>
+            <w:bookmarkStart w:id="60" w:name="_Toc500726596"/>
             <w:r>
               <w:rPr>
                 <w:rFonts w:ascii="Times New Roman" w:hAnsi="Times New Roman" w:cs="Times New Roman"/>
@@ -7346,8 +7299,8 @@
               </w:rPr>
               <w:t>50.000</w:t>
             </w:r>
+            <w:bookmarkEnd w:id="59"/>
             <w:bookmarkEnd w:id="60"/>
-            <w:bookmarkEnd w:id="61"/>
           </w:p>
         </w:tc>
       </w:tr>
@@ -7396,8 +7349,8 @@
                 <w:szCs w:val="26"/>
               </w:rPr>
             </w:pPr>
-            <w:bookmarkStart w:id="62" w:name="_Toc500726391"/>
-            <w:bookmarkStart w:id="63" w:name="_Toc500726597"/>
+            <w:bookmarkStart w:id="61" w:name="_Toc500726391"/>
+            <w:bookmarkStart w:id="62" w:name="_Toc500726597"/>
             <w:r>
               <w:rPr>
                 <w:rFonts w:ascii="Times New Roman" w:hAnsi="Times New Roman" w:cs="Times New Roman"/>
@@ -7406,8 +7359,8 @@
               </w:rPr>
               <w:t>Tổng</w:t>
             </w:r>
+            <w:bookmarkEnd w:id="61"/>
             <w:bookmarkEnd w:id="62"/>
-            <w:bookmarkEnd w:id="63"/>
             <w:r>
               <w:rPr>
                 <w:rFonts w:ascii="Times New Roman" w:hAnsi="Times New Roman" w:cs="Times New Roman"/>
@@ -7459,8 +7412,8 @@
                 <w:szCs w:val="26"/>
               </w:rPr>
             </w:pPr>
-            <w:bookmarkStart w:id="64" w:name="_Toc500726392"/>
-            <w:bookmarkStart w:id="65" w:name="_Toc500726598"/>
+            <w:bookmarkStart w:id="63" w:name="_Toc500726392"/>
+            <w:bookmarkStart w:id="64" w:name="_Toc500726598"/>
             <w:r>
               <w:rPr>
                 <w:rFonts w:ascii="Times New Roman" w:hAnsi="Times New Roman" w:cs="Times New Roman"/>
@@ -7469,8 +7422,8 @@
               </w:rPr>
               <w:t>262.000</w:t>
             </w:r>
+            <w:bookmarkEnd w:id="63"/>
             <w:bookmarkEnd w:id="64"/>
-            <w:bookmarkEnd w:id="65"/>
           </w:p>
         </w:tc>
       </w:tr>
@@ -7489,7 +7442,7 @@
           <w:szCs w:val="26"/>
         </w:rPr>
       </w:pPr>
-      <w:bookmarkStart w:id="66" w:name="_Toc500726599"/>
+      <w:bookmarkStart w:id="65" w:name="_Toc500726599"/>
     </w:p>
     <w:p>
       <w:pPr>
@@ -7528,7 +7481,7 @@
         </w:rPr>
         <w:t>ác linh kiện chính</w:t>
       </w:r>
-      <w:bookmarkEnd w:id="66"/>
+      <w:bookmarkEnd w:id="65"/>
     </w:p>
     <w:p>
       <w:pPr>
@@ -7546,7 +7499,7 @@
           <w:szCs w:val="26"/>
         </w:rPr>
       </w:pPr>
-      <w:bookmarkStart w:id="67" w:name="_Toc500726600"/>
+      <w:bookmarkStart w:id="66" w:name="_Toc500726600"/>
       <w:r>
         <w:rPr>
           <w:rFonts w:ascii="Times New Roman" w:hAnsi="Times New Roman" w:cs="Times New Roman"/>
@@ -7624,7 +7577,7 @@
         </w:rPr>
         <w:t>:</w:t>
       </w:r>
-      <w:bookmarkEnd w:id="67"/>
+      <w:bookmarkEnd w:id="66"/>
     </w:p>
     <w:p>
       <w:pPr>
@@ -7707,7 +7660,7 @@
                               <w:pStyle w:val="Caption"/>
                               <w:jc w:val="center"/>
                             </w:pPr>
-                            <w:bookmarkStart w:id="68" w:name="_Toc500785243"/>
+                            <w:bookmarkStart w:id="67" w:name="_Toc500853308"/>
                             <w:r>
                               <w:t xml:space="preserve">Hình  </w:t>
                             </w:r>
@@ -7747,7 +7700,7 @@
                             <w:r>
                               <w:t>:Arduino Uno R3</w:t>
                             </w:r>
-                            <w:bookmarkEnd w:id="68"/>
+                            <w:bookmarkEnd w:id="67"/>
                           </w:p>
                           <w:p>
                             <w:pPr>
@@ -7779,6 +7732,10 @@
           </mc:Choice>
           <mc:Fallback>
             <w:pict>
+              <v:shapetype id="_x0000_t202" coordsize="21600,21600" o:spt="202" path="m,l,21600r21600,l21600,xe">
+                <v:stroke joinstyle="miter"/>
+                <v:path gradientshapeok="t" o:connecttype="rect"/>
+              </v:shapetype>
               <v:shape id="Text Box 45" o:spid="_x0000_s1030" type="#_x0000_t202" style="position:absolute;left:0;text-align:left;margin-left:91pt;margin-top:180.25pt;width:300.2pt;height:16.3pt;z-index:251702272;visibility:visible;mso-wrap-style:square;mso-height-percent:0;mso-wrap-distance-left:9pt;mso-wrap-distance-top:0;mso-wrap-distance-right:9pt;mso-wrap-distance-bottom:0;mso-position-horizontal:absolute;mso-position-horizontal-relative:text;mso-position-vertical:absolute;mso-position-vertical-relative:text;mso-height-percent:0;mso-height-relative:margin;v-text-anchor:top" o:gfxdata="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" stroked="f">
                 <v:textbox inset="0,0,0,0">
                   <w:txbxContent>
@@ -7812,7 +7769,7 @@
                         <w:pStyle w:val="Caption"/>
                         <w:jc w:val="center"/>
                       </w:pPr>
-                      <w:bookmarkStart w:id="69" w:name="_Toc500785243"/>
+                      <w:bookmarkStart w:id="68" w:name="_Toc500853308"/>
                       <w:r>
                         <w:t xml:space="preserve">Hình  </w:t>
                       </w:r>
@@ -7852,7 +7809,7 @@
                       <w:r>
                         <w:t>:Arduino Uno R3</w:t>
                       </w:r>
-                      <w:bookmarkEnd w:id="69"/>
+                      <w:bookmarkEnd w:id="68"/>
                     </w:p>
                     <w:p>
                       <w:pPr>
@@ -8145,7 +8102,7 @@
                               <w:pStyle w:val="Caption"/>
                               <w:jc w:val="center"/>
                             </w:pPr>
-                            <w:bookmarkStart w:id="70" w:name="_Toc500785244"/>
+                            <w:bookmarkStart w:id="70" w:name="_Toc500853309"/>
                             <w:r>
                               <w:t xml:space="preserve">Hình  </w:t>
                             </w:r>
@@ -8259,7 +8216,7 @@
                         <w:pStyle w:val="Caption"/>
                         <w:jc w:val="center"/>
                       </w:pPr>
-                      <w:bookmarkStart w:id="72" w:name="_Toc500785244"/>
+                      <w:bookmarkStart w:id="71" w:name="_Toc500853309"/>
                       <w:r>
                         <w:t xml:space="preserve">Hình  </w:t>
                       </w:r>
@@ -8299,7 +8256,7 @@
                       <w:r>
                         <w:t>: LCD ST 7565 128*64</w:t>
                       </w:r>
-                      <w:bookmarkEnd w:id="72"/>
+                      <w:bookmarkEnd w:id="71"/>
                     </w:p>
                     <w:p>
                       <w:pPr>
@@ -8460,7 +8417,6 @@
         <w:t>LCD ST7565 có tổng cộng 10 chân, khi giao tiếp với Arduino, ta dùng 5 chân (RESET, SCLK, A0, SDI, CS) của LCD làm chân giao tiếp và 2 chân (GDN, VCC 3.3) làm chân nguồn, 2 chân còn lại không sử dụng.</w:t>
       </w:r>
     </w:p>
-    <w:bookmarkStart w:id="71" w:name="_Toc500726603"/>
     <w:p>
       <w:pPr>
         <w:pStyle w:val="ListParagraph"/>
@@ -8477,6 +8433,7 @@
           <w:szCs w:val="26"/>
         </w:rPr>
       </w:pPr>
+      <w:bookmarkStart w:id="72" w:name="_Toc500726603"/>
       <w:r>
         <mc:AlternateContent>
           <mc:Choice Requires="wps">
@@ -8527,7 +8484,7 @@
                                 <w:szCs w:val="26"/>
                               </w:rPr>
                             </w:pPr>
-                            <w:bookmarkStart w:id="72" w:name="_Toc500785245"/>
+                            <w:bookmarkStart w:id="73" w:name="_Toc500853310"/>
                             <w:r>
                               <w:rPr>
                                 <w:rFonts w:ascii="Times New Roman" w:hAnsi="Times New Roman" w:cs="Times New Roman"/>
@@ -8658,7 +8615,7 @@
                               </w:rPr>
                               <w:t>: Nút bấm đa hướng Joystick</w:t>
                             </w:r>
-                            <w:bookmarkEnd w:id="72"/>
+                            <w:bookmarkEnd w:id="73"/>
                           </w:p>
                           <w:p>
                             <w:pPr>
@@ -8719,7 +8676,7 @@
                           <w:szCs w:val="26"/>
                         </w:rPr>
                       </w:pPr>
-                      <w:bookmarkStart w:id="75" w:name="_Toc500785245"/>
+                      <w:bookmarkStart w:id="74" w:name="_Toc500853310"/>
                       <w:r>
                         <w:rPr>
                           <w:rFonts w:ascii="Times New Roman" w:hAnsi="Times New Roman" w:cs="Times New Roman"/>
@@ -8850,7 +8807,7 @@
                         </w:rPr>
                         <w:t>: Nút bấm đa hướng Joystick</w:t>
                       </w:r>
-                      <w:bookmarkEnd w:id="75"/>
+                      <w:bookmarkEnd w:id="74"/>
                     </w:p>
                     <w:p>
                       <w:pPr>
@@ -9057,7 +9014,7 @@
         </w:rPr>
         <w:t>Nút bấm đa hướng Joystick</w:t>
       </w:r>
-      <w:bookmarkEnd w:id="71"/>
+      <w:bookmarkEnd w:id="72"/>
     </w:p>
     <w:p>
       <w:pPr>
@@ -9071,8 +9028,8 @@
           <w:szCs w:val="26"/>
         </w:rPr>
       </w:pPr>
-      <w:bookmarkStart w:id="73" w:name="_Toc500726398"/>
-      <w:bookmarkStart w:id="74" w:name="_Toc500726604"/>
+      <w:bookmarkStart w:id="75" w:name="_Toc500726398"/>
+      <w:bookmarkStart w:id="76" w:name="_Toc500726604"/>
       <w:r>
         <w:rPr>
           <w:rFonts w:ascii="Times New Roman" w:hAnsi="Times New Roman" w:cs="Times New Roman"/>
@@ -9121,8 +9078,8 @@
         </w:rPr>
         <w:t>i</w:t>
       </w:r>
-      <w:bookmarkEnd w:id="73"/>
-      <w:bookmarkEnd w:id="74"/>
+      <w:bookmarkEnd w:id="75"/>
+      <w:bookmarkEnd w:id="76"/>
     </w:p>
     <w:p>
       <w:pPr>
@@ -9140,7 +9097,7 @@
           <w:szCs w:val="26"/>
         </w:rPr>
       </w:pPr>
-      <w:bookmarkStart w:id="75" w:name="_Toc500726605"/>
+      <w:bookmarkStart w:id="77" w:name="_Toc500726605"/>
       <w:r>
         <w:rPr>
           <w:rFonts w:ascii="Times New Roman" w:hAnsi="Times New Roman" w:cs="Times New Roman"/>
@@ -9214,10 +9171,8 @@
         </w:rPr>
         <w:t>Bộ khuếch đại âm thanh</w:t>
       </w:r>
-      <w:bookmarkEnd w:id="75"/>
+      <w:bookmarkEnd w:id="77"/>
     </w:p>
-    <w:bookmarkStart w:id="76" w:name="_Toc500726400"/>
-    <w:bookmarkStart w:id="77" w:name="_Toc500726606"/>
     <w:p>
       <w:pPr>
         <w:pStyle w:val="ListParagraph"/>
@@ -9230,6 +9185,8 @@
           <w:szCs w:val="26"/>
         </w:rPr>
       </w:pPr>
+      <w:bookmarkStart w:id="78" w:name="_Toc500726400"/>
+      <w:bookmarkStart w:id="79" w:name="_Toc500726606"/>
       <w:r>
         <mc:AlternateContent>
           <mc:Choice Requires="wps">
@@ -9288,7 +9245,7 @@
                             <w:pPr>
                               <w:pStyle w:val="Caption"/>
                             </w:pPr>
-                            <w:bookmarkStart w:id="78" w:name="_Toc500785246"/>
+                            <w:bookmarkStart w:id="80" w:name="_Toc500853311"/>
                             <w:r>
                               <w:t xml:space="preserve">Hình  </w:t>
                             </w:r>
@@ -9328,7 +9285,7 @@
                             <w:r>
                               <w:t>: Bộ khuếch đại âm thanh</w:t>
                             </w:r>
-                            <w:bookmarkEnd w:id="78"/>
+                            <w:bookmarkEnd w:id="80"/>
                           </w:p>
                           <w:p>
                             <w:pPr>
@@ -9396,7 +9353,7 @@
                       <w:pPr>
                         <w:pStyle w:val="Caption"/>
                       </w:pPr>
-                      <w:bookmarkStart w:id="82" w:name="_Toc500785246"/>
+                      <w:bookmarkStart w:id="81" w:name="_Toc500853311"/>
                       <w:r>
                         <w:t xml:space="preserve">Hình  </w:t>
                       </w:r>
@@ -9436,7 +9393,7 @@
                       <w:r>
                         <w:t>: Bộ khuếch đại âm thanh</w:t>
                       </w:r>
-                      <w:bookmarkEnd w:id="82"/>
+                      <w:bookmarkEnd w:id="81"/>
                     </w:p>
                     <w:p>
                       <w:pPr>
@@ -9625,8 +9582,8 @@
         </w:rPr>
         <w:t>trở on-board 10K có thể được điều chỉnh để khuếch đại âm lượng tín hiệu âm thanh đầu vào. Bộ khuếch đại làm việc điện áp: 6 ~ 12V</w:t>
       </w:r>
-      <w:bookmarkEnd w:id="76"/>
-      <w:bookmarkEnd w:id="77"/>
+      <w:bookmarkEnd w:id="78"/>
+      <w:bookmarkEnd w:id="79"/>
     </w:p>
     <w:p>
       <w:pPr>
@@ -9644,7 +9601,7 @@
           <w:szCs w:val="26"/>
         </w:rPr>
       </w:pPr>
-      <w:bookmarkStart w:id="79" w:name="_Toc500726607"/>
+      <w:bookmarkStart w:id="82" w:name="_Toc500726607"/>
       <w:r>
         <w:rPr>
           <w:rFonts w:ascii="Times New Roman" w:hAnsi="Times New Roman" w:cs="Times New Roman"/>
@@ -9654,7 +9611,7 @@
         </w:rPr>
         <w:t>Loa</w:t>
       </w:r>
-      <w:bookmarkEnd w:id="79"/>
+      <w:bookmarkEnd w:id="82"/>
     </w:p>
     <w:p>
       <w:pPr>
@@ -9729,7 +9686,7 @@
                                 <w:szCs w:val="26"/>
                               </w:rPr>
                             </w:pPr>
-                            <w:bookmarkStart w:id="80" w:name="_Toc500785247"/>
+                            <w:bookmarkStart w:id="83" w:name="_Toc500853312"/>
                             <w:r>
                               <w:rPr>
                                 <w:rFonts w:ascii="Times New Roman" w:hAnsi="Times New Roman" w:cs="Times New Roman"/>
@@ -9860,7 +9817,7 @@
                               </w:rPr>
                               <w:t>: Loa</w:t>
                             </w:r>
-                            <w:bookmarkEnd w:id="80"/>
+                            <w:bookmarkEnd w:id="83"/>
                           </w:p>
                           <w:p>
                             <w:pPr>
@@ -9905,7 +9862,7 @@
                           <w:szCs w:val="26"/>
                         </w:rPr>
                       </w:pPr>
-                      <w:bookmarkStart w:id="85" w:name="_Toc500785247"/>
+                      <w:bookmarkStart w:id="84" w:name="_Toc500853312"/>
                       <w:r>
                         <w:rPr>
                           <w:rFonts w:ascii="Times New Roman" w:hAnsi="Times New Roman" w:cs="Times New Roman"/>
@@ -10036,7 +9993,7 @@
                         </w:rPr>
                         <w:t>: Loa</w:t>
                       </w:r>
-                      <w:bookmarkEnd w:id="85"/>
+                      <w:bookmarkEnd w:id="84"/>
                     </w:p>
                     <w:p>
                       <w:pPr>
@@ -10291,7 +10248,7 @@
           <w:szCs w:val="26"/>
         </w:rPr>
       </w:pPr>
-      <w:bookmarkStart w:id="81" w:name="_Toc500726608"/>
+      <w:bookmarkStart w:id="85" w:name="_Toc500726608"/>
       <w:r>
         <w:rPr>
           <w:rFonts w:ascii="Times New Roman" w:hAnsi="Times New Roman" w:cs="Times New Roman"/>
@@ -10302,7 +10259,7 @@
         <w:lastRenderedPageBreak/>
         <w:t>Phương pháp thực hiện</w:t>
       </w:r>
-      <w:bookmarkEnd w:id="81"/>
+      <w:bookmarkEnd w:id="85"/>
     </w:p>
     <w:p>
       <w:pPr>
@@ -10321,7 +10278,7 @@
           <w:szCs w:val="26"/>
         </w:rPr>
       </w:pPr>
-      <w:bookmarkStart w:id="82" w:name="_Toc500726609"/>
+      <w:bookmarkStart w:id="86" w:name="_Toc500726609"/>
       <w:r>
         <w:rPr>
           <w:rFonts w:ascii="Times New Roman" w:hAnsi="Times New Roman" w:cs="Times New Roman"/>
@@ -10332,7 +10289,7 @@
         </w:rPr>
         <w:t>Kết nối phần cứng</w:t>
       </w:r>
-      <w:bookmarkEnd w:id="82"/>
+      <w:bookmarkEnd w:id="86"/>
     </w:p>
     <w:p>
       <w:pPr>
@@ -10350,7 +10307,7 @@
           <w:szCs w:val="26"/>
         </w:rPr>
       </w:pPr>
-      <w:bookmarkStart w:id="83" w:name="_Toc500726610"/>
+      <w:bookmarkStart w:id="87" w:name="_Toc500726610"/>
       <w:r>
         <w:rPr>
           <w:rFonts w:ascii="Times New Roman" w:hAnsi="Times New Roman" w:cs="Times New Roman"/>
@@ -10360,7 +10317,7 @@
         </w:rPr>
         <w:t>Bảng sơ đồ nối dây giữa Arduino và LCD</w:t>
       </w:r>
-      <w:bookmarkEnd w:id="83"/>
+      <w:bookmarkEnd w:id="87"/>
     </w:p>
     <w:tbl>
       <w:tblPr>
@@ -10727,7 +10684,7 @@
           <w:szCs w:val="26"/>
         </w:rPr>
       </w:pPr>
-      <w:bookmarkStart w:id="84" w:name="_Toc500726611"/>
+      <w:bookmarkStart w:id="88" w:name="_Toc500726611"/>
       <w:r>
         <w:rPr>
           <w:rFonts w:ascii="Times New Roman" w:hAnsi="Times New Roman" w:cs="Times New Roman"/>
@@ -10737,7 +10694,7 @@
         </w:rPr>
         <w:t>Bảng sơ đồ nối dây giữa Arduino và Joystick</w:t>
       </w:r>
-      <w:bookmarkEnd w:id="84"/>
+      <w:bookmarkEnd w:id="88"/>
     </w:p>
     <w:tbl>
       <w:tblPr>
@@ -11616,7 +11573,7 @@
           <w:szCs w:val="26"/>
         </w:rPr>
       </w:pPr>
-      <w:bookmarkStart w:id="85" w:name="_Toc500726612"/>
+      <w:bookmarkStart w:id="89" w:name="_Toc500726612"/>
       <w:r>
         <w:rPr>
           <w:rFonts w:ascii="Times New Roman" w:hAnsi="Times New Roman" w:cs="Times New Roman"/>
@@ -11690,7 +11647,7 @@
         </w:rPr>
         <w:t>Sơ đồ mạch tổng quát</w:t>
       </w:r>
-      <w:bookmarkEnd w:id="85"/>
+      <w:bookmarkEnd w:id="89"/>
     </w:p>
     <w:p>
       <w:pPr>
@@ -11793,7 +11750,7 @@
                               <w:pStyle w:val="Caption"/>
                               <w:jc w:val="center"/>
                             </w:pPr>
-                            <w:bookmarkStart w:id="86" w:name="_Toc500785248"/>
+                            <w:bookmarkStart w:id="90" w:name="_Toc500853313"/>
                             <w:r>
                               <w:t xml:space="preserve">Hình  </w:t>
                             </w:r>
@@ -11833,7 +11790,7 @@
                             <w:r>
                               <w:t>: Sơ đồ nối mạch</w:t>
                             </w:r>
-                            <w:bookmarkEnd w:id="86"/>
+                            <w:bookmarkEnd w:id="90"/>
                           </w:p>
                           <w:p>
                             <w:pPr>
@@ -11931,7 +11888,7 @@
                         <w:pStyle w:val="Caption"/>
                         <w:jc w:val="center"/>
                       </w:pPr>
-                      <w:bookmarkStart w:id="92" w:name="_Toc500785248"/>
+                      <w:bookmarkStart w:id="91" w:name="_Toc500853313"/>
                       <w:r>
                         <w:t xml:space="preserve">Hình  </w:t>
                       </w:r>
@@ -11971,7 +11928,7 @@
                       <w:r>
                         <w:t>: Sơ đồ nối mạch</w:t>
                       </w:r>
-                      <w:bookmarkEnd w:id="92"/>
+                      <w:bookmarkEnd w:id="91"/>
                     </w:p>
                     <w:p>
                       <w:pPr>
@@ -12133,7 +12090,7 @@
           <w:szCs w:val="26"/>
         </w:rPr>
       </w:pPr>
-      <w:bookmarkStart w:id="87" w:name="_Toc500726613"/>
+      <w:bookmarkStart w:id="92" w:name="_Toc500726613"/>
       <w:r>
         <w:rPr>
           <w:rFonts w:ascii="Times New Roman" w:hAnsi="Times New Roman" w:cs="Times New Roman"/>
@@ -12154,7 +12111,7 @@
         </w:rPr>
         <w:t>cho trò chơi</w:t>
       </w:r>
-      <w:bookmarkEnd w:id="87"/>
+      <w:bookmarkEnd w:id="92"/>
     </w:p>
     <w:p>
       <w:pPr>
@@ -12173,7 +12130,7 @@
           <w:szCs w:val="26"/>
         </w:rPr>
       </w:pPr>
-      <w:bookmarkStart w:id="88" w:name="_Toc500726614"/>
+      <w:bookmarkStart w:id="93" w:name="_Toc500726614"/>
       <w:r>
         <w:rPr>
           <w:rFonts w:ascii="Times New Roman" w:hAnsi="Times New Roman" w:cs="Times New Roman"/>
@@ -12184,7 +12141,7 @@
         </w:rPr>
         <w:t>Công cụ lập trình</w:t>
       </w:r>
-      <w:bookmarkEnd w:id="88"/>
+      <w:bookmarkEnd w:id="93"/>
     </w:p>
     <w:p>
       <w:pPr>
@@ -12243,7 +12200,7 @@
           <w:szCs w:val="26"/>
         </w:rPr>
       </w:pPr>
-      <w:bookmarkStart w:id="89" w:name="_Toc500726615"/>
+      <w:bookmarkStart w:id="94" w:name="_Toc500726615"/>
       <w:r>
         <w:rPr>
           <w:rFonts w:ascii="Times New Roman" w:hAnsi="Times New Roman" w:cs="Times New Roman"/>
@@ -12254,7 +12211,7 @@
         </w:rPr>
         <w:t>Thư viện hỗ trợ</w:t>
       </w:r>
-      <w:bookmarkEnd w:id="89"/>
+      <w:bookmarkEnd w:id="94"/>
     </w:p>
     <w:p>
       <w:pPr>
@@ -12351,7 +12308,7 @@
           <w:szCs w:val="26"/>
         </w:rPr>
       </w:pPr>
-      <w:bookmarkStart w:id="90" w:name="_Toc500726616"/>
+      <w:bookmarkStart w:id="95" w:name="_Toc500726616"/>
       <w:r>
         <w:rPr>
           <w:rFonts w:ascii="Times New Roman" w:hAnsi="Times New Roman" w:cs="Times New Roman"/>
@@ -12363,7 +12320,7 @@
         <w:lastRenderedPageBreak/>
         <w:t>Thuật toán</w:t>
       </w:r>
-      <w:bookmarkEnd w:id="90"/>
+      <w:bookmarkEnd w:id="95"/>
       <w:r>
         <w:rPr>
           <w:rFonts w:ascii="Times New Roman" w:hAnsi="Times New Roman" w:cs="Times New Roman"/>
@@ -12509,6 +12466,7 @@
                         <w:txbxContent>
                           <w:p>
                             <w:pPr>
+                              <w:keepNext/>
                               <w:rPr>
                                 <w:rFonts w:ascii="Times New Roman" w:hAnsi="Times New Roman" w:cs="Times New Roman"/>
                                 <w:b/>
@@ -12527,6 +12485,54 @@
                               </w:rPr>
                               <w:t>Hình 7: Sơ đồ khối thuật toán tổng quát</w:t>
                             </w:r>
+                          </w:p>
+                          <w:p>
+                            <w:pPr>
+                              <w:pStyle w:val="Caption"/>
+                            </w:pPr>
+                            <w:bookmarkStart w:id="96" w:name="_Toc500853314"/>
+                            <w:bookmarkStart w:id="97" w:name="_GoBack"/>
+                            <w:r>
+                              <w:t xml:space="preserve">Hình  </w:t>
+                            </w:r>
+                            <w:r>
+                              <w:fldChar w:fldCharType="begin"/>
+                            </w:r>
+                            <w:r>
+                              <w:instrText xml:space="preserve"> STYLEREF 1 \s </w:instrText>
+                            </w:r>
+                            <w:r>
+                              <w:fldChar w:fldCharType="separate"/>
+                            </w:r>
+                            <w:r>
+                              <w:t>0</w:t>
+                            </w:r>
+                            <w:r>
+                              <w:fldChar w:fldCharType="end"/>
+                            </w:r>
+                            <w:r>
+                              <w:t>.</w:t>
+                            </w:r>
+                            <w:r>
+                              <w:fldChar w:fldCharType="begin"/>
+                            </w:r>
+                            <w:r>
+                              <w:instrText xml:space="preserve"> SEQ Hình_ \* ARABIC \s 1 </w:instrText>
+                            </w:r>
+                            <w:r>
+                              <w:fldChar w:fldCharType="separate"/>
+                            </w:r>
+                            <w:r>
+                              <w:t>7</w:t>
+                            </w:r>
+                            <w:r>
+                              <w:fldChar w:fldCharType="end"/>
+                            </w:r>
+                            <w:r>
+                              <w:t>Hình 7: Sơ đồ khối thuật toán tổng quát</w:t>
+                            </w:r>
+                            <w:bookmarkEnd w:id="96"/>
+                            <w:bookmarkEnd w:id="97"/>
                           </w:p>
                         </w:txbxContent>
                       </wps:txbx>
@@ -12552,6 +12558,7 @@
                   <w:txbxContent>
                     <w:p>
                       <w:pPr>
+                        <w:keepNext/>
                         <w:rPr>
                           <w:rFonts w:ascii="Times New Roman" w:hAnsi="Times New Roman" w:cs="Times New Roman"/>
                           <w:b/>
@@ -12571,6 +12578,54 @@
                         <w:t>Hình 7: Sơ đồ khối thuật toán tổng quát</w:t>
                       </w:r>
                     </w:p>
+                    <w:p>
+                      <w:pPr>
+                        <w:pStyle w:val="Caption"/>
+                      </w:pPr>
+                      <w:bookmarkStart w:id="98" w:name="_Toc500853314"/>
+                      <w:bookmarkStart w:id="99" w:name="_GoBack"/>
+                      <w:r>
+                        <w:t xml:space="preserve">Hình  </w:t>
+                      </w:r>
+                      <w:r>
+                        <w:fldChar w:fldCharType="begin"/>
+                      </w:r>
+                      <w:r>
+                        <w:instrText xml:space="preserve"> STYLEREF 1 \s </w:instrText>
+                      </w:r>
+                      <w:r>
+                        <w:fldChar w:fldCharType="separate"/>
+                      </w:r>
+                      <w:r>
+                        <w:t>0</w:t>
+                      </w:r>
+                      <w:r>
+                        <w:fldChar w:fldCharType="end"/>
+                      </w:r>
+                      <w:r>
+                        <w:t>.</w:t>
+                      </w:r>
+                      <w:r>
+                        <w:fldChar w:fldCharType="begin"/>
+                      </w:r>
+                      <w:r>
+                        <w:instrText xml:space="preserve"> SEQ Hình_ \* ARABIC \s 1 </w:instrText>
+                      </w:r>
+                      <w:r>
+                        <w:fldChar w:fldCharType="separate"/>
+                      </w:r>
+                      <w:r>
+                        <w:t>7</w:t>
+                      </w:r>
+                      <w:r>
+                        <w:fldChar w:fldCharType="end"/>
+                      </w:r>
+                      <w:r>
+                        <w:t>Hình 7: Sơ đồ khối thuật toán tổng quát</w:t>
+                      </w:r>
+                      <w:bookmarkEnd w:id="98"/>
+                      <w:bookmarkEnd w:id="99"/>
+                    </w:p>
                   </w:txbxContent>
                 </v:textbox>
               </v:shape>
@@ -12592,9 +12647,9 @@
           <w:szCs w:val="26"/>
         </w:rPr>
       </w:pPr>
-      <w:bookmarkStart w:id="91" w:name="_Toc500726411"/>
-      <w:bookmarkStart w:id="92" w:name="_Toc500726617"/>
-      <w:bookmarkStart w:id="93" w:name="_Toc500196804"/>
+      <w:bookmarkStart w:id="100" w:name="_Toc500726411"/>
+      <w:bookmarkStart w:id="101" w:name="_Toc500726617"/>
+      <w:bookmarkStart w:id="102" w:name="_Toc500196804"/>
     </w:p>
     <w:p>
       <w:pPr>
@@ -12642,10 +12697,10 @@
         <w:lastRenderedPageBreak/>
         <w:t>Ý tưởng thực hiện:</w:t>
       </w:r>
-      <w:bookmarkStart w:id="94" w:name="_Toc500726418"/>
-      <w:bookmarkStart w:id="95" w:name="_Toc500726624"/>
-      <w:bookmarkEnd w:id="91"/>
-      <w:bookmarkEnd w:id="92"/>
+      <w:bookmarkStart w:id="103" w:name="_Toc500726418"/>
+      <w:bookmarkStart w:id="104" w:name="_Toc500726624"/>
+      <w:bookmarkEnd w:id="100"/>
+      <w:bookmarkEnd w:id="101"/>
     </w:p>
     <w:p>
       <w:pPr>
@@ -12965,8 +13020,8 @@
         </w:rPr>
         <w:t>Thiết kế thuật toán:</w:t>
       </w:r>
-      <w:bookmarkEnd w:id="94"/>
-      <w:bookmarkEnd w:id="95"/>
+      <w:bookmarkEnd w:id="103"/>
+      <w:bookmarkEnd w:id="104"/>
       <w:r>
         <w:rPr>
           <w:rFonts w:ascii="Times New Roman" w:hAnsi="Times New Roman" w:cs="Times New Roman"/>
@@ -12993,8 +13048,8 @@
           <w:szCs w:val="26"/>
         </w:rPr>
       </w:pPr>
-      <w:bookmarkStart w:id="96" w:name="_Toc500726419"/>
-      <w:bookmarkStart w:id="97" w:name="_Toc500726625"/>
+      <w:bookmarkStart w:id="105" w:name="_Toc500726419"/>
+      <w:bookmarkStart w:id="106" w:name="_Toc500726625"/>
       <w:r>
         <w:rPr>
           <w:rFonts w:ascii="Times New Roman" w:hAnsi="Times New Roman" w:cs="Times New Roman"/>
@@ -13003,8 +13058,8 @@
         </w:rPr>
         <w:t>Chương trình được thiết kế theo hướng thủ tục.</w:t>
       </w:r>
-      <w:bookmarkEnd w:id="96"/>
-      <w:bookmarkEnd w:id="97"/>
+      <w:bookmarkEnd w:id="105"/>
+      <w:bookmarkEnd w:id="106"/>
       <w:r>
         <w:rPr>
           <w:rFonts w:ascii="Times New Roman" w:hAnsi="Times New Roman" w:cs="Times New Roman"/>
@@ -13029,8 +13084,8 @@
           <w:szCs w:val="26"/>
         </w:rPr>
       </w:pPr>
-      <w:bookmarkStart w:id="98" w:name="_Toc500726420"/>
-      <w:bookmarkStart w:id="99" w:name="_Toc500726626"/>
+      <w:bookmarkStart w:id="107" w:name="_Toc500726420"/>
+      <w:bookmarkStart w:id="108" w:name="_Toc500726626"/>
       <w:r>
         <w:rPr>
           <w:rFonts w:ascii="Times New Roman" w:hAnsi="Times New Roman" w:cs="Times New Roman"/>
@@ -13039,8 +13094,8 @@
         </w:rPr>
         <w:t>Có 3 đối tượng cần quan tâm:</w:t>
       </w:r>
-      <w:bookmarkEnd w:id="98"/>
-      <w:bookmarkEnd w:id="99"/>
+      <w:bookmarkEnd w:id="107"/>
+      <w:bookmarkEnd w:id="108"/>
     </w:p>
     <w:tbl>
       <w:tblPr>
@@ -13084,8 +13139,8 @@
                 <w:szCs w:val="26"/>
               </w:rPr>
             </w:pPr>
-            <w:bookmarkStart w:id="100" w:name="_Toc500726421"/>
-            <w:bookmarkStart w:id="101" w:name="_Toc500726627"/>
+            <w:bookmarkStart w:id="109" w:name="_Toc500726421"/>
+            <w:bookmarkStart w:id="110" w:name="_Toc500726627"/>
             <w:r>
               <w:rPr>
                 <w:rFonts w:ascii="Times New Roman" w:hAnsi="Times New Roman" w:cs="Times New Roman"/>
@@ -13095,8 +13150,8 @@
               </w:rPr>
               <w:t>Đối tượng</w:t>
             </w:r>
-            <w:bookmarkEnd w:id="100"/>
-            <w:bookmarkEnd w:id="101"/>
+            <w:bookmarkEnd w:id="109"/>
+            <w:bookmarkEnd w:id="110"/>
           </w:p>
         </w:tc>
         <w:tc>
@@ -13117,8 +13172,8 @@
                 <w:szCs w:val="26"/>
               </w:rPr>
             </w:pPr>
-            <w:bookmarkStart w:id="102" w:name="_Toc500726422"/>
-            <w:bookmarkStart w:id="103" w:name="_Toc500726628"/>
+            <w:bookmarkStart w:id="111" w:name="_Toc500726422"/>
+            <w:bookmarkStart w:id="112" w:name="_Toc500726628"/>
             <w:r>
               <w:rPr>
                 <w:rFonts w:ascii="Times New Roman" w:hAnsi="Times New Roman" w:cs="Times New Roman"/>
@@ -13128,8 +13183,8 @@
               </w:rPr>
               <w:t>Chức năng, nhiệm vụ</w:t>
             </w:r>
-            <w:bookmarkEnd w:id="102"/>
-            <w:bookmarkEnd w:id="103"/>
+            <w:bookmarkEnd w:id="111"/>
+            <w:bookmarkEnd w:id="112"/>
           </w:p>
         </w:tc>
         <w:tc>
@@ -13150,8 +13205,8 @@
                 <w:szCs w:val="26"/>
               </w:rPr>
             </w:pPr>
-            <w:bookmarkStart w:id="104" w:name="_Toc500726423"/>
-            <w:bookmarkStart w:id="105" w:name="_Toc500726629"/>
+            <w:bookmarkStart w:id="113" w:name="_Toc500726423"/>
+            <w:bookmarkStart w:id="114" w:name="_Toc500726629"/>
             <w:r>
               <w:rPr>
                 <w:rFonts w:ascii="Times New Roman" w:hAnsi="Times New Roman" w:cs="Times New Roman"/>
@@ -13161,8 +13216,8 @@
               </w:rPr>
               <w:t>Thuộc tính</w:t>
             </w:r>
-            <w:bookmarkEnd w:id="104"/>
-            <w:bookmarkEnd w:id="105"/>
+            <w:bookmarkEnd w:id="113"/>
+            <w:bookmarkEnd w:id="114"/>
           </w:p>
         </w:tc>
       </w:tr>
@@ -13186,8 +13241,8 @@
                 <w:szCs w:val="26"/>
               </w:rPr>
             </w:pPr>
-            <w:bookmarkStart w:id="106" w:name="_Toc500726424"/>
-            <w:bookmarkStart w:id="107" w:name="_Toc500726630"/>
+            <w:bookmarkStart w:id="115" w:name="_Toc500726424"/>
+            <w:bookmarkStart w:id="116" w:name="_Toc500726630"/>
             <w:r>
               <w:rPr>
                 <w:rFonts w:ascii="Times New Roman" w:hAnsi="Times New Roman" w:cs="Times New Roman"/>
@@ -13196,8 +13251,8 @@
               </w:rPr>
               <w:t>Gà mái</w:t>
             </w:r>
-            <w:bookmarkEnd w:id="106"/>
-            <w:bookmarkEnd w:id="107"/>
+            <w:bookmarkEnd w:id="115"/>
+            <w:bookmarkEnd w:id="116"/>
           </w:p>
         </w:tc>
         <w:tc>
@@ -13216,8 +13271,8 @@
                 <w:szCs w:val="26"/>
               </w:rPr>
             </w:pPr>
-            <w:bookmarkStart w:id="108" w:name="_Toc500726425"/>
-            <w:bookmarkStart w:id="109" w:name="_Toc500726631"/>
+            <w:bookmarkStart w:id="117" w:name="_Toc500726425"/>
+            <w:bookmarkStart w:id="118" w:name="_Toc500726631"/>
             <w:r>
               <w:rPr>
                 <w:rFonts w:ascii="Times New Roman" w:hAnsi="Times New Roman" w:cs="Times New Roman"/>
@@ -13226,8 +13281,8 @@
               </w:rPr>
               <w:t>Di chuyển qua lại ở phía trên màn hình. Đẻ trứng một cách ngẫu nhiên.</w:t>
             </w:r>
-            <w:bookmarkEnd w:id="108"/>
-            <w:bookmarkEnd w:id="109"/>
+            <w:bookmarkEnd w:id="117"/>
+            <w:bookmarkEnd w:id="118"/>
           </w:p>
         </w:tc>
         <w:tc>
@@ -13246,8 +13301,8 @@
                 <w:szCs w:val="26"/>
               </w:rPr>
             </w:pPr>
-            <w:bookmarkStart w:id="110" w:name="_Toc500726426"/>
-            <w:bookmarkStart w:id="111" w:name="_Toc500726632"/>
+            <w:bookmarkStart w:id="119" w:name="_Toc500726426"/>
+            <w:bookmarkStart w:id="120" w:name="_Toc500726632"/>
             <w:r>
               <w:rPr>
                 <w:rFonts w:ascii="Times New Roman" w:hAnsi="Times New Roman" w:cs="Times New Roman"/>
@@ -13256,8 +13311,8 @@
               </w:rPr>
               <w:t>Tọa độ, hướng.</w:t>
             </w:r>
-            <w:bookmarkEnd w:id="110"/>
-            <w:bookmarkEnd w:id="111"/>
+            <w:bookmarkEnd w:id="119"/>
+            <w:bookmarkEnd w:id="120"/>
           </w:p>
         </w:tc>
       </w:tr>
@@ -13307,8 +13362,8 @@
                 <w:szCs w:val="26"/>
               </w:rPr>
             </w:pPr>
-            <w:bookmarkStart w:id="112" w:name="_Toc500726428"/>
-            <w:bookmarkStart w:id="113" w:name="_Toc500726634"/>
+            <w:bookmarkStart w:id="121" w:name="_Toc500726428"/>
+            <w:bookmarkStart w:id="122" w:name="_Toc500726634"/>
             <w:r>
               <w:rPr>
                 <w:rFonts w:ascii="Times New Roman" w:hAnsi="Times New Roman" w:cs="Times New Roman"/>
@@ -13317,8 +13372,8 @@
               </w:rPr>
               <w:t>Hứng và đỡ trứng đang rơi.</w:t>
             </w:r>
-            <w:bookmarkEnd w:id="112"/>
-            <w:bookmarkEnd w:id="113"/>
+            <w:bookmarkEnd w:id="121"/>
+            <w:bookmarkEnd w:id="122"/>
           </w:p>
         </w:tc>
         <w:tc>
@@ -13337,8 +13392,8 @@
                 <w:szCs w:val="26"/>
               </w:rPr>
             </w:pPr>
-            <w:bookmarkStart w:id="114" w:name="_Toc500726429"/>
-            <w:bookmarkStart w:id="115" w:name="_Toc500726635"/>
+            <w:bookmarkStart w:id="123" w:name="_Toc500726429"/>
+            <w:bookmarkStart w:id="124" w:name="_Toc500726635"/>
             <w:r>
               <w:rPr>
                 <w:rFonts w:ascii="Times New Roman" w:hAnsi="Times New Roman" w:cs="Times New Roman"/>
@@ -13347,8 +13402,8 @@
               </w:rPr>
               <w:t>Tọa độ, hướng</w:t>
             </w:r>
-            <w:bookmarkEnd w:id="114"/>
-            <w:bookmarkEnd w:id="115"/>
+            <w:bookmarkEnd w:id="123"/>
+            <w:bookmarkEnd w:id="124"/>
           </w:p>
         </w:tc>
       </w:tr>
@@ -13372,8 +13427,8 @@
                 <w:szCs w:val="26"/>
               </w:rPr>
             </w:pPr>
-            <w:bookmarkStart w:id="116" w:name="_Toc500726430"/>
-            <w:bookmarkStart w:id="117" w:name="_Toc500726636"/>
+            <w:bookmarkStart w:id="125" w:name="_Toc500726430"/>
+            <w:bookmarkStart w:id="126" w:name="_Toc500726636"/>
             <w:r>
               <w:rPr>
                 <w:rFonts w:ascii="Times New Roman" w:hAnsi="Times New Roman" w:cs="Times New Roman"/>
@@ -13382,8 +13437,8 @@
               </w:rPr>
               <w:t>Trứng</w:t>
             </w:r>
-            <w:bookmarkEnd w:id="116"/>
-            <w:bookmarkEnd w:id="117"/>
+            <w:bookmarkEnd w:id="125"/>
+            <w:bookmarkEnd w:id="126"/>
           </w:p>
         </w:tc>
         <w:tc>
@@ -13402,8 +13457,8 @@
                 <w:szCs w:val="26"/>
               </w:rPr>
             </w:pPr>
-            <w:bookmarkStart w:id="118" w:name="_Toc500726431"/>
-            <w:bookmarkStart w:id="119" w:name="_Toc500726637"/>
+            <w:bookmarkStart w:id="127" w:name="_Toc500726431"/>
+            <w:bookmarkStart w:id="128" w:name="_Toc500726637"/>
             <w:r>
               <w:rPr>
                 <w:rFonts w:ascii="Times New Roman" w:hAnsi="Times New Roman" w:cs="Times New Roman"/>
@@ -13412,8 +13467,8 @@
               </w:rPr>
               <w:t>Rơi thẳng từ trên xuống, tọa độ bắt đầu là tọa độ của gà.</w:t>
             </w:r>
-            <w:bookmarkEnd w:id="118"/>
-            <w:bookmarkEnd w:id="119"/>
+            <w:bookmarkEnd w:id="127"/>
+            <w:bookmarkEnd w:id="128"/>
           </w:p>
         </w:tc>
         <w:tc>
@@ -13432,8 +13487,8 @@
                 <w:szCs w:val="26"/>
               </w:rPr>
             </w:pPr>
-            <w:bookmarkStart w:id="120" w:name="_Toc500726432"/>
-            <w:bookmarkStart w:id="121" w:name="_Toc500726638"/>
+            <w:bookmarkStart w:id="129" w:name="_Toc500726432"/>
+            <w:bookmarkStart w:id="130" w:name="_Toc500726638"/>
             <w:r>
               <w:rPr>
                 <w:rFonts w:ascii="Times New Roman" w:hAnsi="Times New Roman" w:cs="Times New Roman"/>
@@ -13442,8 +13497,8 @@
               </w:rPr>
               <w:t>Sự tồn tại, tọa độ</w:t>
             </w:r>
-            <w:bookmarkEnd w:id="120"/>
-            <w:bookmarkEnd w:id="121"/>
+            <w:bookmarkEnd w:id="129"/>
+            <w:bookmarkEnd w:id="130"/>
           </w:p>
         </w:tc>
       </w:tr>
@@ -13461,8 +13516,8 @@
           <w:szCs w:val="26"/>
         </w:rPr>
       </w:pPr>
-      <w:bookmarkStart w:id="122" w:name="_Toc500726639"/>
-      <w:bookmarkEnd w:id="93"/>
+      <w:bookmarkStart w:id="131" w:name="_Toc500726639"/>
+      <w:bookmarkEnd w:id="102"/>
     </w:p>
     <w:p>
       <w:pPr>
@@ -13661,7 +13716,7 @@
                             <w:pPr>
                               <w:pStyle w:val="Caption"/>
                             </w:pPr>
-                            <w:bookmarkStart w:id="123" w:name="_Toc500785250"/>
+                            <w:bookmarkStart w:id="132" w:name="_Toc500853315"/>
                             <w:r>
                               <w:t xml:space="preserve">Hình  </w:t>
                             </w:r>
@@ -13701,7 +13756,7 @@
                             <w:r>
                               <w:t>: Sơ đồ thuật toán di chuyển</w:t>
                             </w:r>
-                            <w:bookmarkEnd w:id="123"/>
+                            <w:bookmarkEnd w:id="132"/>
                           </w:p>
                           <w:p>
                             <w:pPr>
@@ -13778,7 +13833,7 @@
                       <w:pPr>
                         <w:pStyle w:val="Caption"/>
                       </w:pPr>
-                      <w:bookmarkStart w:id="130" w:name="_Toc500785250"/>
+                      <w:bookmarkStart w:id="133" w:name="_Toc500853315"/>
                       <w:r>
                         <w:t xml:space="preserve">Hình  </w:t>
                       </w:r>
@@ -13818,7 +13873,7 @@
                       <w:r>
                         <w:t>: Sơ đồ thuật toán di chuyển</w:t>
                       </w:r>
-                      <w:bookmarkEnd w:id="130"/>
+                      <w:bookmarkEnd w:id="133"/>
                     </w:p>
                     <w:p>
                       <w:pPr>
@@ -14098,7 +14153,7 @@
                               <w:pStyle w:val="Caption"/>
                               <w:jc w:val="center"/>
                             </w:pPr>
-                            <w:bookmarkStart w:id="124" w:name="_Toc500785251"/>
+                            <w:bookmarkStart w:id="134" w:name="_Toc500853316"/>
                             <w:r>
                               <w:t xml:space="preserve">Hình  </w:t>
                             </w:r>
@@ -14138,7 +14193,7 @@
                             <w:r>
                               <w:t>: Sơ đồ thuật toán xử lý trứng</w:t>
                             </w:r>
-                            <w:bookmarkEnd w:id="124"/>
+                            <w:bookmarkEnd w:id="134"/>
                           </w:p>
                           <w:p>
                             <w:pPr>
@@ -14224,7 +14279,7 @@
                         <w:pStyle w:val="Caption"/>
                         <w:jc w:val="center"/>
                       </w:pPr>
-                      <w:bookmarkStart w:id="132" w:name="_Toc500785251"/>
+                      <w:bookmarkStart w:id="135" w:name="_Toc500853316"/>
                       <w:r>
                         <w:t xml:space="preserve">Hình  </w:t>
                       </w:r>
@@ -14264,7 +14319,7 @@
                       <w:r>
                         <w:t>: Sơ đồ thuật toán xử lý trứng</w:t>
                       </w:r>
-                      <w:bookmarkEnd w:id="132"/>
+                      <w:bookmarkEnd w:id="135"/>
                     </w:p>
                     <w:p>
                       <w:pPr>
@@ -14848,7 +14903,7 @@
         </w:rPr>
         <w:t>Đánh giá hệ thống</w:t>
       </w:r>
-      <w:bookmarkEnd w:id="122"/>
+      <w:bookmarkEnd w:id="131"/>
     </w:p>
     <w:p>
       <w:pPr>
@@ -14926,7 +14981,7 @@
           <w:szCs w:val="26"/>
         </w:rPr>
       </w:pPr>
-      <w:bookmarkStart w:id="125" w:name="_Toc500726640"/>
+      <w:bookmarkStart w:id="136" w:name="_Toc500726640"/>
       <w:r>
         <w:rPr>
           <w:rFonts w:ascii="Times New Roman" w:hAnsi="Times New Roman" w:cs="Times New Roman"/>
@@ -14936,7 +14991,7 @@
         </w:rPr>
         <w:t>Kết luận</w:t>
       </w:r>
-      <w:bookmarkEnd w:id="125"/>
+      <w:bookmarkEnd w:id="136"/>
     </w:p>
     <w:p>
       <w:pPr>
@@ -14954,7 +15009,7 @@
           <w:szCs w:val="26"/>
         </w:rPr>
       </w:pPr>
-      <w:bookmarkStart w:id="126" w:name="_Toc500726641"/>
+      <w:bookmarkStart w:id="137" w:name="_Toc500726641"/>
       <w:r>
         <w:rPr>
           <w:rFonts w:ascii="Times New Roman" w:hAnsi="Times New Roman" w:cs="Times New Roman"/>
@@ -14967,7 +15022,7 @@
         </w:rPr>
         <w:t>Công việc đã hoàn thành:</w:t>
       </w:r>
-      <w:bookmarkEnd w:id="126"/>
+      <w:bookmarkEnd w:id="137"/>
     </w:p>
     <w:p>
       <w:pPr>
@@ -14990,8 +15045,8 @@
         </w:rPr>
         <w:t xml:space="preserve">   </w:t>
       </w:r>
-      <w:bookmarkStart w:id="127" w:name="_Toc500726436"/>
-      <w:bookmarkStart w:id="128" w:name="_Toc500726642"/>
+      <w:bookmarkStart w:id="138" w:name="_Toc500726436"/>
+      <w:bookmarkStart w:id="139" w:name="_Toc500726642"/>
       <w:r>
         <w:rPr>
           <w:rFonts w:ascii="Times New Roman" w:hAnsi="Times New Roman" w:cs="Times New Roman"/>
@@ -15000,8 +15055,8 @@
         </w:rPr>
         <w:t>Hoàn thiện được máy chơi game với các chức năng cơ bản như:</w:t>
       </w:r>
-      <w:bookmarkEnd w:id="127"/>
-      <w:bookmarkEnd w:id="128"/>
+      <w:bookmarkEnd w:id="138"/>
+      <w:bookmarkEnd w:id="139"/>
     </w:p>
     <w:p>
       <w:pPr>
@@ -15018,8 +15073,8 @@
           <w:szCs w:val="26"/>
         </w:rPr>
       </w:pPr>
-      <w:bookmarkStart w:id="129" w:name="_Toc500726437"/>
-      <w:bookmarkStart w:id="130" w:name="_Toc500726643"/>
+      <w:bookmarkStart w:id="140" w:name="_Toc500726437"/>
+      <w:bookmarkStart w:id="141" w:name="_Toc500726643"/>
       <w:r>
         <w:rPr>
           <w:rFonts w:ascii="Times New Roman" w:hAnsi="Times New Roman" w:cs="Times New Roman"/>
@@ -15028,8 +15083,8 @@
         </w:rPr>
         <w:t>Tạo được hình ảnh gà di chuyển đẻ trứng rơi ngẫu nhiên.</w:t>
       </w:r>
-      <w:bookmarkEnd w:id="129"/>
-      <w:bookmarkEnd w:id="130"/>
+      <w:bookmarkEnd w:id="140"/>
+      <w:bookmarkEnd w:id="141"/>
     </w:p>
     <w:p>
       <w:pPr>
@@ -15046,8 +15101,8 @@
           <w:szCs w:val="26"/>
         </w:rPr>
       </w:pPr>
-      <w:bookmarkStart w:id="131" w:name="_Toc500726438"/>
-      <w:bookmarkStart w:id="132" w:name="_Toc500726644"/>
+      <w:bookmarkStart w:id="142" w:name="_Toc500726438"/>
+      <w:bookmarkStart w:id="143" w:name="_Toc500726644"/>
       <w:r>
         <w:rPr>
           <w:rFonts w:ascii="Times New Roman" w:hAnsi="Times New Roman" w:cs="Times New Roman"/>
@@ -15056,8 +15111,8 @@
         </w:rPr>
         <w:t>Điều khiển được nhân vật qua trái, phải để hứng trứng rơi.</w:t>
       </w:r>
-      <w:bookmarkEnd w:id="131"/>
-      <w:bookmarkEnd w:id="132"/>
+      <w:bookmarkEnd w:id="142"/>
+      <w:bookmarkEnd w:id="143"/>
     </w:p>
     <w:p>
       <w:pPr>
@@ -15074,8 +15129,8 @@
           <w:szCs w:val="26"/>
         </w:rPr>
       </w:pPr>
-      <w:bookmarkStart w:id="133" w:name="_Toc500726439"/>
-      <w:bookmarkStart w:id="134" w:name="_Toc500726645"/>
+      <w:bookmarkStart w:id="144" w:name="_Toc500726439"/>
+      <w:bookmarkStart w:id="145" w:name="_Toc500726645"/>
       <w:r>
         <w:rPr>
           <w:rFonts w:ascii="Times New Roman" w:hAnsi="Times New Roman" w:cs="Times New Roman"/>
@@ -15084,8 +15139,8 @@
         </w:rPr>
         <w:t>Xác định được sự kiện trứng rơi trúng và không trúng rổ.</w:t>
       </w:r>
-      <w:bookmarkEnd w:id="133"/>
-      <w:bookmarkEnd w:id="134"/>
+      <w:bookmarkEnd w:id="144"/>
+      <w:bookmarkEnd w:id="145"/>
     </w:p>
     <w:p>
       <w:pPr>
@@ -15102,8 +15157,8 @@
           <w:szCs w:val="26"/>
         </w:rPr>
       </w:pPr>
-      <w:bookmarkStart w:id="135" w:name="_Toc500726440"/>
-      <w:bookmarkStart w:id="136" w:name="_Toc500726646"/>
+      <w:bookmarkStart w:id="146" w:name="_Toc500726440"/>
+      <w:bookmarkStart w:id="147" w:name="_Toc500726646"/>
       <w:r>
         <w:rPr>
           <w:rFonts w:ascii="Times New Roman" w:hAnsi="Times New Roman" w:cs="Times New Roman"/>
@@ -15112,8 +15167,8 @@
         </w:rPr>
         <w:t>Âm nhạc được phát trước khi bắt đầu game.</w:t>
       </w:r>
-      <w:bookmarkEnd w:id="135"/>
-      <w:bookmarkEnd w:id="136"/>
+      <w:bookmarkEnd w:id="146"/>
+      <w:bookmarkEnd w:id="147"/>
     </w:p>
     <w:p>
       <w:pPr>
@@ -15130,8 +15185,8 @@
           <w:szCs w:val="26"/>
         </w:rPr>
       </w:pPr>
-      <w:bookmarkStart w:id="137" w:name="_Toc500726441"/>
-      <w:bookmarkStart w:id="138" w:name="_Toc500726647"/>
+      <w:bookmarkStart w:id="148" w:name="_Toc500726441"/>
+      <w:bookmarkStart w:id="149" w:name="_Toc500726647"/>
       <w:r>
         <w:rPr>
           <w:rFonts w:ascii="Times New Roman" w:hAnsi="Times New Roman" w:cs="Times New Roman"/>
@@ -15140,8 +15195,8 @@
         </w:rPr>
         <w:t>Trò chơi được tự động phân cấp(tăng độ khó) khi người dùng đạt được các mức điểm nhất định</w:t>
       </w:r>
-      <w:bookmarkEnd w:id="137"/>
-      <w:bookmarkEnd w:id="138"/>
+      <w:bookmarkEnd w:id="148"/>
+      <w:bookmarkEnd w:id="149"/>
     </w:p>
     <w:p>
       <w:pPr>
@@ -15159,7 +15214,7 @@
           <w:szCs w:val="26"/>
         </w:rPr>
       </w:pPr>
-      <w:bookmarkStart w:id="139" w:name="_Toc500726648"/>
+      <w:bookmarkStart w:id="150" w:name="_Toc500726648"/>
       <w:r>
         <w:rPr>
           <w:rFonts w:ascii="Times New Roman" w:hAnsi="Times New Roman" w:cs="Times New Roman"/>
@@ -15172,7 +15227,7 @@
         </w:rPr>
         <w:t>Công việc chưa hoàn thành:</w:t>
       </w:r>
-      <w:bookmarkEnd w:id="139"/>
+      <w:bookmarkEnd w:id="150"/>
     </w:p>
     <w:p>
       <w:pPr>
@@ -15198,8 +15253,8 @@
         </w:rPr>
         <w:t xml:space="preserve"> </w:t>
       </w:r>
-      <w:bookmarkStart w:id="140" w:name="_Toc500726443"/>
-      <w:bookmarkStart w:id="141" w:name="_Toc500726649"/>
+      <w:bookmarkStart w:id="151" w:name="_Toc500726443"/>
+      <w:bookmarkStart w:id="152" w:name="_Toc500726649"/>
       <w:r>
         <w:rPr>
           <w:rFonts w:ascii="Times New Roman" w:hAnsi="Times New Roman" w:cs="Times New Roman"/>
@@ -15208,8 +15263,8 @@
         </w:rPr>
         <w:t>Tất cả các thiết lập đều do người lập trình đặt ra. Chưa cho người chơi có thể tự chọn mức chơi.</w:t>
       </w:r>
-      <w:bookmarkEnd w:id="140"/>
-      <w:bookmarkEnd w:id="141"/>
+      <w:bookmarkEnd w:id="151"/>
+      <w:bookmarkEnd w:id="152"/>
     </w:p>
     <w:p>
       <w:pPr>
@@ -15234,8 +15289,8 @@
         </w:rPr>
         <w:t xml:space="preserve"> </w:t>
       </w:r>
-      <w:bookmarkStart w:id="142" w:name="_Toc500726444"/>
-      <w:bookmarkStart w:id="143" w:name="_Toc500726650"/>
+      <w:bookmarkStart w:id="153" w:name="_Toc500726444"/>
+      <w:bookmarkStart w:id="154" w:name="_Toc500726650"/>
       <w:r>
         <w:rPr>
           <w:rFonts w:ascii="Times New Roman" w:hAnsi="Times New Roman" w:cs="Times New Roman"/>
@@ -15244,8 +15299,8 @@
         </w:rPr>
         <w:t>Hệ thống âm thanh chưa hoàn thiện.</w:t>
       </w:r>
-      <w:bookmarkEnd w:id="142"/>
-      <w:bookmarkEnd w:id="143"/>
+      <w:bookmarkEnd w:id="153"/>
+      <w:bookmarkEnd w:id="154"/>
     </w:p>
     <w:p>
       <w:pPr>
@@ -15270,8 +15325,8 @@
         </w:rPr>
         <w:t xml:space="preserve"> </w:t>
       </w:r>
-      <w:bookmarkStart w:id="144" w:name="_Toc500726445"/>
-      <w:bookmarkStart w:id="145" w:name="_Toc500726651"/>
+      <w:bookmarkStart w:id="155" w:name="_Toc500726445"/>
+      <w:bookmarkStart w:id="156" w:name="_Toc500726651"/>
       <w:r>
         <w:rPr>
           <w:rFonts w:ascii="Times New Roman" w:hAnsi="Times New Roman" w:cs="Times New Roman"/>
@@ -15281,8 +15336,8 @@
         </w:rPr>
         <w:t>Phương pháp lập trình vẫn còn mang hướng thủ tục, chưa áp dụng được hướng đối tượng vào game.</w:t>
       </w:r>
-      <w:bookmarkEnd w:id="144"/>
-      <w:bookmarkEnd w:id="145"/>
+      <w:bookmarkEnd w:id="155"/>
+      <w:bookmarkEnd w:id="156"/>
     </w:p>
     <w:p>
       <w:pPr>
@@ -15307,8 +15362,8 @@
         </w:rPr>
         <w:t xml:space="preserve"> </w:t>
       </w:r>
-      <w:bookmarkStart w:id="146" w:name="_Toc500726446"/>
-      <w:bookmarkStart w:id="147" w:name="_Toc500726652"/>
+      <w:bookmarkStart w:id="157" w:name="_Toc500726446"/>
+      <w:bookmarkStart w:id="158" w:name="_Toc500726652"/>
       <w:r>
         <w:rPr>
           <w:rFonts w:ascii="Times New Roman" w:hAnsi="Times New Roman" w:cs="Times New Roman"/>
@@ -15317,8 +15372,8 @@
         </w:rPr>
         <w:t>Hướng phát triển sau này: Cho người dùng thiết lập 1 số thuộc tính khi bắt đầu chơi. Hoàn thiện âm thanh trong suốt quá trình chơi game để game được sinh động hơn.</w:t>
       </w:r>
-      <w:bookmarkEnd w:id="146"/>
-      <w:bookmarkEnd w:id="147"/>
+      <w:bookmarkEnd w:id="157"/>
+      <w:bookmarkEnd w:id="158"/>
     </w:p>
     <w:p>
       <w:pPr>
@@ -15353,7 +15408,7 @@
           <w:szCs w:val="26"/>
         </w:rPr>
       </w:pPr>
-      <w:bookmarkStart w:id="148" w:name="_Toc500726653"/>
+      <w:bookmarkStart w:id="159" w:name="_Toc500726653"/>
       <w:r>
         <w:rPr>
           <w:rFonts w:ascii="Times New Roman" w:hAnsi="Times New Roman" w:cs="Times New Roman"/>
@@ -15364,7 +15419,7 @@
         <w:lastRenderedPageBreak/>
         <w:t>Tài liệu tham khảo</w:t>
       </w:r>
-      <w:bookmarkEnd w:id="148"/>
+      <w:bookmarkEnd w:id="159"/>
     </w:p>
     <w:p>
       <w:pPr>
@@ -15708,7 +15763,7 @@
         <w:sz w:val="26"/>
         <w:szCs w:val="26"/>
       </w:rPr>
-      <w:t>1</w:t>
+      <w:t>3</w:t>
     </w:r>
     <w:r>
       <w:rPr>
@@ -19807,7 +19862,7 @@
   <a:extraClrSchemeLst/>
   <a:extLst>
     <a:ext uri="{05A4C25C-085E-4340-85A3-A5531E510DB2}">
-      <thm15:themeFamily xmlns="" xmlns:thm15="http://schemas.microsoft.com/office/thememl/2012/main" name="Office Theme" id="{62F939B6-93AF-4DB8-9C6B-D6C7DFDC589F}" vid="{4A3C46E8-61CC-4603-A589-7422A47A8E4A}"/>
+      <thm15:themeFamily xmlns:thm15="http://schemas.microsoft.com/office/thememl/2012/main" xmlns="" name="Office Theme" id="{62F939B6-93AF-4DB8-9C6B-D6C7DFDC589F}" vid="{4A3C46E8-61CC-4603-A589-7422A47A8E4A}"/>
     </a:ext>
   </a:extLst>
 </a:theme>
@@ -19818,7 +19873,7 @@
 </file>
 
 <file path=customXml/itemProps1.xml><?xml version="1.0" encoding="utf-8"?>
-<ds:datastoreItem xmlns:ds="http://schemas.openxmlformats.org/officeDocument/2006/customXml" ds:itemID="{A88770BB-A5E3-4F2C-85F2-6AAE284F5DCF}">
+<ds:datastoreItem xmlns:ds="http://schemas.openxmlformats.org/officeDocument/2006/customXml" ds:itemID="{6C722102-F6FE-4E43-B66D-FFF4CE3F6E8A}">
   <ds:schemaRefs>
     <ds:schemaRef ds:uri="http://schemas.openxmlformats.org/officeDocument/2006/bibliography"/>
   </ds:schemaRefs>
